--- a/Описание/Рисование графиков.docx
+++ b/Описание/Рисование графиков.docx
@@ -9,6 +9,102 @@
           <w:b/>
           <w:u w:val="single"/>
         </w:rPr>
+      </w:pPr>
+      <w:r>
+        <w:rPr>
+          <w:b/>
+          <w:u w:val="single"/>
+        </w:rPr>
+        <w:t>Модель содержит все методы для построения графиков, что мы используем.</w:t>
+      </w:r>
+    </w:p>
+    <w:p>
+      <w:pPr>
+        <w:ind w:firstLine="0"/>
+        <w:rPr>
+          <w:b/>
+          <w:u w:val="single"/>
+        </w:rPr>
+      </w:pPr>
+    </w:p>
+    <w:p>
+      <w:pPr>
+        <w:ind w:firstLine="0"/>
+        <w:rPr>
+          <w:b/>
+          <w:u w:val="single"/>
+        </w:rPr>
+      </w:pPr>
+    </w:p>
+    <w:p>
+      <w:pPr>
+        <w:ind w:firstLine="0"/>
+        <w:rPr>
+          <w:b/>
+          <w:u w:val="single"/>
+        </w:rPr>
+      </w:pPr>
+      <w:r>
+        <w:rPr>
+          <w:b/>
+          <w:u w:val="single"/>
+          <w:lang w:val="en-US"/>
+        </w:rPr>
+        <w:t>View</w:t>
+      </w:r>
+      <w:r>
+        <w:rPr>
+          <w:b/>
+          <w:u w:val="single"/>
+        </w:rPr>
+        <w:tab/>
+      </w:r>
+      <w:r>
+        <w:rPr>
+          <w:b/>
+          <w:u w:val="single"/>
+        </w:rPr>
+        <w:tab/>
+      </w:r>
+      <w:r>
+        <w:rPr>
+          <w:b/>
+          <w:u w:val="single"/>
+        </w:rPr>
+        <w:tab/>
+      </w:r>
+      <w:r>
+        <w:rPr>
+          <w:b/>
+          <w:u w:val="single"/>
+        </w:rPr>
+        <w:tab/>
+      </w:r>
+      <w:r>
+        <w:rPr>
+          <w:b/>
+          <w:u w:val="single"/>
+        </w:rPr>
+        <w:tab/>
+      </w:r>
+      <w:r>
+        <w:rPr>
+          <w:b/>
+          <w:u w:val="single"/>
+        </w:rPr>
+        <w:tab/>
+      </w:r>
+      <w:r>
+        <w:rPr>
+          <w:b/>
+          <w:u w:val="single"/>
+        </w:rPr>
+        <w:tab/>
+      </w:r>
+    </w:p>
+    <w:p>
+      <w:pPr>
+        <w:ind w:firstLine="0"/>
       </w:pPr>
       <w:r>
         <w:rPr>
@@ -22,7 +118,7 @@
             <v:stroke joinstyle="miter"/>
             <v:path gradientshapeok="t" o:connecttype="rect"/>
           </v:shapetype>
-          <v:shape id="_x0000_s1029" type="#_x0000_t202" style="position:absolute;left:0;text-align:left;margin-left:1.1pt;margin-top:22.85pt;width:211.95pt;height:164.1pt;z-index:251661312">
+          <v:shape id="_x0000_s1029" type="#_x0000_t202" style="position:absolute;left:0;text-align:left;margin-left:1.1pt;margin-top:3.05pt;width:557.35pt;height:191.1pt;z-index:251661312">
             <v:textbox style="mso-next-textbox:#_x0000_s1029">
               <w:txbxContent>
                 <w:p>
@@ -41,6 +137,534 @@
                   <w:r>
                     <w:t>остроить график (строит на основных осях)</w:t>
                   </w:r>
+                  <w:r>
+                    <w:t xml:space="preserve">. </w:t>
+                  </w:r>
+                </w:p>
+                <w:p>
+                  <w:pPr>
+                    <w:spacing w:after="0" w:line="216" w:lineRule="auto"/>
+                    <w:ind w:left="708" w:firstLine="0"/>
+                  </w:pPr>
+                  <w:r>
+                    <w:t xml:space="preserve">Подметим, что арена сразу при загрузке строится на элементе график. </w:t>
+                  </w:r>
+                </w:p>
+                <w:p>
+                  <w:pPr>
+                    <w:spacing w:after="0" w:line="216" w:lineRule="auto"/>
+                    <w:ind w:left="708" w:firstLine="0"/>
+                  </w:pPr>
+                  <w:r>
+                    <w:t>Подметим, что имя арены, на которой рисуем, отображается в окне по щелчку мыши на том месте, где хотим рисовать.</w:t>
+                  </w:r>
+                </w:p>
+                <w:p>
+                  <w:pPr>
+                    <w:autoSpaceDE w:val="0"/>
+                    <w:autoSpaceDN w:val="0"/>
+                    <w:adjustRightInd w:val="0"/>
+                    <w:spacing w:after="0"/>
+                    <w:ind w:firstLine="0"/>
+                    <w:jc w:val="left"/>
+                    <w:rPr>
+                      <w:rFonts w:ascii="Comic Sans MS" w:hAnsi="Comic Sans MS" w:cs="Comic Sans MS"/>
+                      <w:color w:val="000000"/>
+                      <w:sz w:val="19"/>
+                      <w:szCs w:val="19"/>
+                      <w:highlight w:val="white"/>
+                      <w:lang w:val="en-US"/>
+                    </w:rPr>
+                  </w:pPr>
+                  <w:r>
+                    <w:rPr>
+                      <w:rFonts w:ascii="Comic Sans MS" w:hAnsi="Comic Sans MS" w:cs="Comic Sans MS"/>
+                      <w:color w:val="0000FF"/>
+                      <w:sz w:val="19"/>
+                      <w:szCs w:val="19"/>
+                      <w:highlight w:val="white"/>
+                      <w:lang w:val="en-US"/>
+                    </w:rPr>
+                    <w:t>&lt;</w:t>
+                  </w:r>
+                  <w:proofErr w:type="spellStart"/>
+                  <w:r>
+                    <w:rPr>
+                      <w:rFonts w:ascii="Comic Sans MS" w:hAnsi="Comic Sans MS" w:cs="Comic Sans MS"/>
+                      <w:color w:val="A31515"/>
+                      <w:sz w:val="19"/>
+                      <w:szCs w:val="19"/>
+                      <w:highlight w:val="white"/>
+                      <w:lang w:val="en-US"/>
+                    </w:rPr>
+                    <w:t>MenuItem</w:t>
+                  </w:r>
+                  <w:proofErr w:type="spellEnd"/>
+                  <w:r>
+                    <w:rPr>
+                      <w:rFonts w:ascii="Comic Sans MS" w:hAnsi="Comic Sans MS" w:cs="Comic Sans MS"/>
+                      <w:color w:val="FF0000"/>
+                      <w:sz w:val="19"/>
+                      <w:szCs w:val="19"/>
+                      <w:highlight w:val="white"/>
+                      <w:lang w:val="en-US"/>
+                    </w:rPr>
+                    <w:t xml:space="preserve"> Header</w:t>
+                  </w:r>
+                  <w:r>
+                    <w:rPr>
+                      <w:rFonts w:ascii="Comic Sans MS" w:hAnsi="Comic Sans MS" w:cs="Comic Sans MS"/>
+                      <w:color w:val="0000FF"/>
+                      <w:sz w:val="19"/>
+                      <w:szCs w:val="19"/>
+                      <w:highlight w:val="white"/>
+                      <w:lang w:val="en-US"/>
+                    </w:rPr>
+                    <w:t>="</w:t>
+                  </w:r>
+                  <w:r>
+                    <w:rPr>
+                      <w:rFonts w:ascii="Comic Sans MS" w:hAnsi="Comic Sans MS" w:cs="Comic Sans MS"/>
+                      <w:color w:val="0000FF"/>
+                      <w:sz w:val="19"/>
+                      <w:szCs w:val="19"/>
+                      <w:highlight w:val="white"/>
+                    </w:rPr>
+                    <w:t>Построить</w:t>
+                  </w:r>
+                  <w:r>
+                    <w:rPr>
+                      <w:rFonts w:ascii="Comic Sans MS" w:hAnsi="Comic Sans MS" w:cs="Comic Sans MS"/>
+                      <w:color w:val="0000FF"/>
+                      <w:sz w:val="19"/>
+                      <w:szCs w:val="19"/>
+                      <w:highlight w:val="white"/>
+                      <w:lang w:val="en-US"/>
+                    </w:rPr>
+                    <w:t>/</w:t>
+                  </w:r>
+                  <w:r>
+                    <w:rPr>
+                      <w:rFonts w:ascii="Comic Sans MS" w:hAnsi="Comic Sans MS" w:cs="Comic Sans MS"/>
+                      <w:color w:val="0000FF"/>
+                      <w:sz w:val="19"/>
+                      <w:szCs w:val="19"/>
+                      <w:highlight w:val="white"/>
+                    </w:rPr>
+                    <w:t>левая</w:t>
+                  </w:r>
+                  <w:r>
+                    <w:rPr>
+                      <w:rFonts w:ascii="Comic Sans MS" w:hAnsi="Comic Sans MS" w:cs="Comic Sans MS"/>
+                      <w:color w:val="0000FF"/>
+                      <w:sz w:val="19"/>
+                      <w:szCs w:val="19"/>
+                      <w:highlight w:val="white"/>
+                      <w:lang w:val="en-US"/>
+                    </w:rPr>
+                    <w:t xml:space="preserve"> </w:t>
+                  </w:r>
+                  <w:r>
+                    <w:rPr>
+                      <w:rFonts w:ascii="Comic Sans MS" w:hAnsi="Comic Sans MS" w:cs="Comic Sans MS"/>
+                      <w:color w:val="0000FF"/>
+                      <w:sz w:val="19"/>
+                      <w:szCs w:val="19"/>
+                      <w:highlight w:val="white"/>
+                    </w:rPr>
+                    <w:t>ось</w:t>
+                  </w:r>
+                  <w:r>
+                    <w:rPr>
+                      <w:rFonts w:ascii="Comic Sans MS" w:hAnsi="Comic Sans MS" w:cs="Comic Sans MS"/>
+                      <w:color w:val="0000FF"/>
+                      <w:sz w:val="19"/>
+                      <w:szCs w:val="19"/>
+                      <w:highlight w:val="white"/>
+                      <w:lang w:val="en-US"/>
+                    </w:rPr>
+                    <w:t>"</w:t>
+                  </w:r>
+                  <w:r>
+                    <w:rPr>
+                      <w:rFonts w:ascii="Comic Sans MS" w:hAnsi="Comic Sans MS" w:cs="Comic Sans MS"/>
+                      <w:color w:val="FF0000"/>
+                      <w:sz w:val="19"/>
+                      <w:szCs w:val="19"/>
+                      <w:highlight w:val="white"/>
+                      <w:lang w:val="en-US"/>
+                    </w:rPr>
+                    <w:t xml:space="preserve"> Name</w:t>
+                  </w:r>
+                  <w:r>
+                    <w:rPr>
+                      <w:rFonts w:ascii="Comic Sans MS" w:hAnsi="Comic Sans MS" w:cs="Comic Sans MS"/>
+                      <w:color w:val="0000FF"/>
+                      <w:sz w:val="19"/>
+                      <w:szCs w:val="19"/>
+                      <w:highlight w:val="white"/>
+                      <w:lang w:val="en-US"/>
+                    </w:rPr>
+                    <w:t>="</w:t>
+                  </w:r>
+                  <w:proofErr w:type="spellStart"/>
+                  <w:r>
+                    <w:rPr>
+                      <w:rFonts w:ascii="Comic Sans MS" w:hAnsi="Comic Sans MS" w:cs="Comic Sans MS"/>
+                      <w:color w:val="0000FF"/>
+                      <w:sz w:val="19"/>
+                      <w:szCs w:val="19"/>
+                      <w:highlight w:val="white"/>
+                      <w:lang w:val="en-US"/>
+                    </w:rPr>
+                    <w:t>bLeft</w:t>
+                  </w:r>
+                  <w:proofErr w:type="spellEnd"/>
+                  <w:proofErr w:type="gramStart"/>
+                  <w:r>
+                    <w:rPr>
+                      <w:rFonts w:ascii="Comic Sans MS" w:hAnsi="Comic Sans MS" w:cs="Comic Sans MS"/>
+                      <w:color w:val="0000FF"/>
+                      <w:sz w:val="19"/>
+                      <w:szCs w:val="19"/>
+                      <w:highlight w:val="white"/>
+                      <w:lang w:val="en-US"/>
+                    </w:rPr>
+                    <w:t>"</w:t>
+                  </w:r>
+                  <w:r>
+                    <w:rPr>
+                      <w:rFonts w:ascii="Comic Sans MS" w:hAnsi="Comic Sans MS" w:cs="Comic Sans MS"/>
+                      <w:color w:val="000000"/>
+                      <w:sz w:val="19"/>
+                      <w:szCs w:val="19"/>
+                      <w:highlight w:val="white"/>
+                      <w:lang w:val="en-US"/>
+                    </w:rPr>
+                    <w:t xml:space="preserve"> </w:t>
+                  </w:r>
+                  <w:r>
+                    <w:rPr>
+                      <w:rFonts w:ascii="Comic Sans MS" w:hAnsi="Comic Sans MS" w:cs="Comic Sans MS"/>
+                      <w:color w:val="FF0000"/>
+                      <w:sz w:val="19"/>
+                      <w:szCs w:val="19"/>
+                      <w:highlight w:val="white"/>
+                      <w:lang w:val="en-US"/>
+                    </w:rPr>
+                    <w:t xml:space="preserve"> Click</w:t>
+                  </w:r>
+                  <w:proofErr w:type="gramEnd"/>
+                  <w:r>
+                    <w:rPr>
+                      <w:rFonts w:ascii="Comic Sans MS" w:hAnsi="Comic Sans MS" w:cs="Comic Sans MS"/>
+                      <w:color w:val="0000FF"/>
+                      <w:sz w:val="19"/>
+                      <w:szCs w:val="19"/>
+                      <w:highlight w:val="white"/>
+                      <w:lang w:val="en-US"/>
+                    </w:rPr>
+                    <w:t>="</w:t>
+                  </w:r>
+                  <w:proofErr w:type="spellStart"/>
+                  <w:r>
+                    <w:rPr>
+                      <w:rFonts w:ascii="Comic Sans MS" w:hAnsi="Comic Sans MS" w:cs="Comic Sans MS"/>
+                      <w:color w:val="0000FF"/>
+                      <w:sz w:val="19"/>
+                      <w:szCs w:val="19"/>
+                      <w:highlight w:val="white"/>
+                      <w:lang w:val="en-US"/>
+                    </w:rPr>
+                    <w:t>BuildLeft_Click</w:t>
+                  </w:r>
+                  <w:proofErr w:type="spellEnd"/>
+                  <w:r>
+                    <w:rPr>
+                      <w:rFonts w:ascii="Comic Sans MS" w:hAnsi="Comic Sans MS" w:cs="Comic Sans MS"/>
+                      <w:color w:val="0000FF"/>
+                      <w:sz w:val="19"/>
+                      <w:szCs w:val="19"/>
+                      <w:highlight w:val="white"/>
+                      <w:lang w:val="en-US"/>
+                    </w:rPr>
+                    <w:t>"&gt;&lt;/</w:t>
+                  </w:r>
+                  <w:proofErr w:type="spellStart"/>
+                  <w:r>
+                    <w:rPr>
+                      <w:rFonts w:ascii="Comic Sans MS" w:hAnsi="Comic Sans MS" w:cs="Comic Sans MS"/>
+                      <w:color w:val="A31515"/>
+                      <w:sz w:val="19"/>
+                      <w:szCs w:val="19"/>
+                      <w:highlight w:val="white"/>
+                      <w:lang w:val="en-US"/>
+                    </w:rPr>
+                    <w:t>MenuItem</w:t>
+                  </w:r>
+                  <w:proofErr w:type="spellEnd"/>
+                  <w:r>
+                    <w:rPr>
+                      <w:rFonts w:ascii="Comic Sans MS" w:hAnsi="Comic Sans MS" w:cs="Comic Sans MS"/>
+                      <w:color w:val="0000FF"/>
+                      <w:sz w:val="19"/>
+                      <w:szCs w:val="19"/>
+                      <w:highlight w:val="white"/>
+                      <w:lang w:val="en-US"/>
+                    </w:rPr>
+                    <w:t>&gt;</w:t>
+                  </w:r>
+                </w:p>
+                <w:p>
+                  <w:pPr>
+                    <w:spacing w:after="0" w:line="216" w:lineRule="auto"/>
+                    <w:ind w:firstLine="0"/>
+                    <w:rPr>
+                      <w:rFonts w:ascii="Comic Sans MS" w:hAnsi="Comic Sans MS" w:cs="Comic Sans MS"/>
+                      <w:color w:val="0000FF"/>
+                      <w:sz w:val="19"/>
+                      <w:szCs w:val="19"/>
+                      <w:lang w:val="en-US"/>
+                    </w:rPr>
+                  </w:pPr>
+                  <w:r>
+                    <w:rPr>
+                      <w:rFonts w:ascii="Comic Sans MS" w:hAnsi="Comic Sans MS" w:cs="Comic Sans MS"/>
+                      <w:color w:val="0000FF"/>
+                      <w:sz w:val="19"/>
+                      <w:szCs w:val="19"/>
+                      <w:highlight w:val="white"/>
+                      <w:lang w:val="en-US"/>
+                    </w:rPr>
+                    <w:t>&lt;</w:t>
+                  </w:r>
+                  <w:proofErr w:type="spellStart"/>
+                  <w:r>
+                    <w:rPr>
+                      <w:rFonts w:ascii="Comic Sans MS" w:hAnsi="Comic Sans MS" w:cs="Comic Sans MS"/>
+                      <w:color w:val="A31515"/>
+                      <w:sz w:val="19"/>
+                      <w:szCs w:val="19"/>
+                      <w:highlight w:val="white"/>
+                      <w:lang w:val="en-US"/>
+                    </w:rPr>
+                    <w:t>MenuItem</w:t>
+                  </w:r>
+                  <w:proofErr w:type="spellEnd"/>
+                  <w:r>
+                    <w:rPr>
+                      <w:rFonts w:ascii="Comic Sans MS" w:hAnsi="Comic Sans MS" w:cs="Comic Sans MS"/>
+                      <w:color w:val="FF0000"/>
+                      <w:sz w:val="19"/>
+                      <w:szCs w:val="19"/>
+                      <w:highlight w:val="white"/>
+                      <w:lang w:val="en-US"/>
+                    </w:rPr>
+                    <w:t xml:space="preserve"> Header</w:t>
+                  </w:r>
+                  <w:r>
+                    <w:rPr>
+                      <w:rFonts w:ascii="Comic Sans MS" w:hAnsi="Comic Sans MS" w:cs="Comic Sans MS"/>
+                      <w:color w:val="0000FF"/>
+                      <w:sz w:val="19"/>
+                      <w:szCs w:val="19"/>
+                      <w:highlight w:val="white"/>
+                      <w:lang w:val="en-US"/>
+                    </w:rPr>
+                    <w:t>="</w:t>
+                  </w:r>
+                  <w:r>
+                    <w:rPr>
+                      <w:rFonts w:ascii="Comic Sans MS" w:hAnsi="Comic Sans MS" w:cs="Comic Sans MS"/>
+                      <w:color w:val="0000FF"/>
+                      <w:sz w:val="19"/>
+                      <w:szCs w:val="19"/>
+                      <w:highlight w:val="white"/>
+                    </w:rPr>
+                    <w:t>Построить</w:t>
+                  </w:r>
+                  <w:r>
+                    <w:rPr>
+                      <w:rFonts w:ascii="Comic Sans MS" w:hAnsi="Comic Sans MS" w:cs="Comic Sans MS"/>
+                      <w:color w:val="0000FF"/>
+                      <w:sz w:val="19"/>
+                      <w:szCs w:val="19"/>
+                      <w:highlight w:val="white"/>
+                      <w:lang w:val="en-US"/>
+                    </w:rPr>
+                    <w:t>/</w:t>
+                  </w:r>
+                  <w:r>
+                    <w:rPr>
+                      <w:rFonts w:ascii="Comic Sans MS" w:hAnsi="Comic Sans MS" w:cs="Comic Sans MS"/>
+                      <w:color w:val="0000FF"/>
+                      <w:sz w:val="19"/>
+                      <w:szCs w:val="19"/>
+                      <w:highlight w:val="white"/>
+                    </w:rPr>
+                    <w:t>правая</w:t>
+                  </w:r>
+                  <w:r>
+                    <w:rPr>
+                      <w:rFonts w:ascii="Comic Sans MS" w:hAnsi="Comic Sans MS" w:cs="Comic Sans MS"/>
+                      <w:color w:val="0000FF"/>
+                      <w:sz w:val="19"/>
+                      <w:szCs w:val="19"/>
+                      <w:highlight w:val="white"/>
+                      <w:lang w:val="en-US"/>
+                    </w:rPr>
+                    <w:t xml:space="preserve"> </w:t>
+                  </w:r>
+                  <w:r>
+                    <w:rPr>
+                      <w:rFonts w:ascii="Comic Sans MS" w:hAnsi="Comic Sans MS" w:cs="Comic Sans MS"/>
+                      <w:color w:val="0000FF"/>
+                      <w:sz w:val="19"/>
+                      <w:szCs w:val="19"/>
+                      <w:highlight w:val="white"/>
+                    </w:rPr>
+                    <w:t>ось</w:t>
+                  </w:r>
+                  <w:r>
+                    <w:rPr>
+                      <w:rFonts w:ascii="Comic Sans MS" w:hAnsi="Comic Sans MS" w:cs="Comic Sans MS"/>
+                      <w:color w:val="0000FF"/>
+                      <w:sz w:val="19"/>
+                      <w:szCs w:val="19"/>
+                      <w:highlight w:val="white"/>
+                      <w:lang w:val="en-US"/>
+                    </w:rPr>
+                    <w:t>"</w:t>
+                  </w:r>
+                  <w:r>
+                    <w:rPr>
+                      <w:rFonts w:ascii="Comic Sans MS" w:hAnsi="Comic Sans MS" w:cs="Comic Sans MS"/>
+                      <w:color w:val="FF0000"/>
+                      <w:sz w:val="19"/>
+                      <w:szCs w:val="19"/>
+                      <w:highlight w:val="white"/>
+                      <w:lang w:val="en-US"/>
+                    </w:rPr>
+                    <w:t xml:space="preserve"> Name</w:t>
+                  </w:r>
+                  <w:r>
+                    <w:rPr>
+                      <w:rFonts w:ascii="Comic Sans MS" w:hAnsi="Comic Sans MS" w:cs="Comic Sans MS"/>
+                      <w:color w:val="0000FF"/>
+                      <w:sz w:val="19"/>
+                      <w:szCs w:val="19"/>
+                      <w:highlight w:val="white"/>
+                      <w:lang w:val="en-US"/>
+                    </w:rPr>
+                    <w:t>="</w:t>
+                  </w:r>
+                  <w:proofErr w:type="spellStart"/>
+                  <w:r>
+                    <w:rPr>
+                      <w:rFonts w:ascii="Comic Sans MS" w:hAnsi="Comic Sans MS" w:cs="Comic Sans MS"/>
+                      <w:color w:val="0000FF"/>
+                      <w:sz w:val="19"/>
+                      <w:szCs w:val="19"/>
+                      <w:highlight w:val="white"/>
+                      <w:lang w:val="en-US"/>
+                    </w:rPr>
+                    <w:t>bRight</w:t>
+                  </w:r>
+                  <w:proofErr w:type="spellEnd"/>
+                  <w:proofErr w:type="gramStart"/>
+                  <w:r>
+                    <w:rPr>
+                      <w:rFonts w:ascii="Comic Sans MS" w:hAnsi="Comic Sans MS" w:cs="Comic Sans MS"/>
+                      <w:color w:val="0000FF"/>
+                      <w:sz w:val="19"/>
+                      <w:szCs w:val="19"/>
+                      <w:highlight w:val="white"/>
+                      <w:lang w:val="en-US"/>
+                    </w:rPr>
+                    <w:t>"</w:t>
+                  </w:r>
+                  <w:r>
+                    <w:rPr>
+                      <w:rFonts w:ascii="Comic Sans MS" w:hAnsi="Comic Sans MS" w:cs="Comic Sans MS"/>
+                      <w:color w:val="000000"/>
+                      <w:sz w:val="19"/>
+                      <w:szCs w:val="19"/>
+                      <w:highlight w:val="white"/>
+                      <w:lang w:val="en-US"/>
+                    </w:rPr>
+                    <w:t xml:space="preserve"> </w:t>
+                  </w:r>
+                  <w:r>
+                    <w:rPr>
+                      <w:rFonts w:ascii="Comic Sans MS" w:hAnsi="Comic Sans MS" w:cs="Comic Sans MS"/>
+                      <w:color w:val="FF0000"/>
+                      <w:sz w:val="19"/>
+                      <w:szCs w:val="19"/>
+                      <w:highlight w:val="white"/>
+                      <w:lang w:val="en-US"/>
+                    </w:rPr>
+                    <w:t xml:space="preserve"> Click</w:t>
+                  </w:r>
+                  <w:proofErr w:type="gramEnd"/>
+                  <w:r>
+                    <w:rPr>
+                      <w:rFonts w:ascii="Comic Sans MS" w:hAnsi="Comic Sans MS" w:cs="Comic Sans MS"/>
+                      <w:color w:val="0000FF"/>
+                      <w:sz w:val="19"/>
+                      <w:szCs w:val="19"/>
+                      <w:highlight w:val="white"/>
+                      <w:lang w:val="en-US"/>
+                    </w:rPr>
+                    <w:t>="</w:t>
+                  </w:r>
+                  <w:proofErr w:type="spellStart"/>
+                  <w:r>
+                    <w:rPr>
+                      <w:rFonts w:ascii="Comic Sans MS" w:hAnsi="Comic Sans MS" w:cs="Comic Sans MS"/>
+                      <w:color w:val="0000FF"/>
+                      <w:sz w:val="19"/>
+                      <w:szCs w:val="19"/>
+                      <w:highlight w:val="white"/>
+                      <w:lang w:val="en-US"/>
+                    </w:rPr>
+                    <w:t>BuildRight_Click</w:t>
+                  </w:r>
+                  <w:proofErr w:type="spellEnd"/>
+                  <w:r>
+                    <w:rPr>
+                      <w:rFonts w:ascii="Comic Sans MS" w:hAnsi="Comic Sans MS" w:cs="Comic Sans MS"/>
+                      <w:color w:val="0000FF"/>
+                      <w:sz w:val="19"/>
+                      <w:szCs w:val="19"/>
+                      <w:highlight w:val="white"/>
+                      <w:lang w:val="en-US"/>
+                    </w:rPr>
+                    <w:t>"&gt;&lt;/</w:t>
+                  </w:r>
+                  <w:proofErr w:type="spellStart"/>
+                  <w:r>
+                    <w:rPr>
+                      <w:rFonts w:ascii="Comic Sans MS" w:hAnsi="Comic Sans MS" w:cs="Comic Sans MS"/>
+                      <w:color w:val="A31515"/>
+                      <w:sz w:val="19"/>
+                      <w:szCs w:val="19"/>
+                      <w:highlight w:val="white"/>
+                      <w:lang w:val="en-US"/>
+                    </w:rPr>
+                    <w:t>MenuItem</w:t>
+                  </w:r>
+                  <w:proofErr w:type="spellEnd"/>
+                  <w:r>
+                    <w:rPr>
+                      <w:rFonts w:ascii="Comic Sans MS" w:hAnsi="Comic Sans MS" w:cs="Comic Sans MS"/>
+                      <w:color w:val="0000FF"/>
+                      <w:sz w:val="19"/>
+                      <w:szCs w:val="19"/>
+                      <w:highlight w:val="white"/>
+                      <w:lang w:val="en-US"/>
+                    </w:rPr>
+                    <w:t>&gt;</w:t>
+                  </w:r>
                 </w:p>
                 <w:p>
                   <w:pPr>
@@ -48,16 +672,243 @@
                     <w:ind w:firstLine="0"/>
                   </w:pPr>
                   <w:r>
-                    <w:t>2</w:t>
+                    <w:rPr>
+                      <w:lang w:val="en-US"/>
+                    </w:rPr>
+                    <w:tab/>
+                  </w:r>
+                  <w:r>
+                    <w:t xml:space="preserve">Подметим, что график наш имеет меню. Оно программно задается, поскольку </w:t>
                   </w:r>
                   <w:proofErr w:type="gramStart"/>
                   <w:r>
-                    <w:t xml:space="preserve"> П</w:t>
+                    <w:t>компонент</w:t>
                   </w:r>
                   <w:proofErr w:type="gramEnd"/>
                   <w:r>
-                    <w:t>остроить на дополнительной слева/справа (создаст дополнительную ось, на нее добавит)</w:t>
-                  </w:r>
+                    <w:t xml:space="preserve"> встраиваемый в модель (из </w:t>
+                  </w:r>
+                  <w:proofErr w:type="spellStart"/>
+                  <w:r>
+                    <w:rPr>
+                      <w:lang w:val="en-US"/>
+                    </w:rPr>
+                    <w:t>WinForms</w:t>
+                  </w:r>
+                  <w:proofErr w:type="spellEnd"/>
+                  <w:r>
+                    <w:t>):</w:t>
+                  </w:r>
+                </w:p>
+                <w:p>
+                  <w:pPr>
+                    <w:autoSpaceDE w:val="0"/>
+                    <w:autoSpaceDN w:val="0"/>
+                    <w:adjustRightInd w:val="0"/>
+                    <w:spacing w:after="0"/>
+                    <w:ind w:firstLine="708"/>
+                    <w:jc w:val="left"/>
+                    <w:rPr>
+                      <w:rFonts w:ascii="Comic Sans MS" w:hAnsi="Comic Sans MS" w:cs="Comic Sans MS"/>
+                      <w:color w:val="000000"/>
+                      <w:sz w:val="19"/>
+                      <w:szCs w:val="19"/>
+                      <w:highlight w:val="white"/>
+                    </w:rPr>
+                  </w:pPr>
+                  <w:r>
+                    <w:rPr>
+                      <w:rFonts w:ascii="Comic Sans MS" w:hAnsi="Comic Sans MS" w:cs="Comic Sans MS"/>
+                      <w:color w:val="008000"/>
+                      <w:sz w:val="19"/>
+                      <w:szCs w:val="19"/>
+                      <w:highlight w:val="white"/>
+                    </w:rPr>
+                    <w:t>//Задаем контекстное меню на график</w:t>
+                  </w:r>
+                </w:p>
+                <w:p>
+                  <w:pPr>
+                    <w:spacing w:after="0" w:line="216" w:lineRule="auto"/>
+                    <w:ind w:firstLine="0"/>
+                    <w:rPr>
+                      <w:rFonts w:ascii="Comic Sans MS" w:hAnsi="Comic Sans MS" w:cs="Comic Sans MS"/>
+                      <w:color w:val="000000"/>
+                      <w:sz w:val="19"/>
+                      <w:szCs w:val="19"/>
+                      <w:lang w:val="en-US"/>
+                    </w:rPr>
+                  </w:pPr>
+                  <w:r>
+                    <w:rPr>
+                      <w:rFonts w:ascii="Comic Sans MS" w:hAnsi="Comic Sans MS" w:cs="Comic Sans MS"/>
+                      <w:color w:val="000000"/>
+                      <w:sz w:val="19"/>
+                      <w:szCs w:val="19"/>
+                      <w:highlight w:val="white"/>
+                    </w:rPr>
+                    <w:t xml:space="preserve">    </w:t>
+                  </w:r>
+                  <w:r>
+                    <w:rPr>
+                      <w:rFonts w:ascii="Comic Sans MS" w:hAnsi="Comic Sans MS" w:cs="Comic Sans MS"/>
+                      <w:color w:val="000000"/>
+                      <w:sz w:val="19"/>
+                      <w:szCs w:val="19"/>
+                      <w:highlight w:val="white"/>
+                      <w:lang w:val="en-US"/>
+                    </w:rPr>
+                    <w:tab/>
+                  </w:r>
+                  <w:r>
+                    <w:rPr>
+                      <w:rFonts w:ascii="Comic Sans MS" w:hAnsi="Comic Sans MS" w:cs="Comic Sans MS"/>
+                      <w:color w:val="000000"/>
+                      <w:sz w:val="19"/>
+                      <w:szCs w:val="19"/>
+                      <w:highlight w:val="white"/>
+                      <w:lang w:val="en-US"/>
+                    </w:rPr>
+                    <w:tab/>
+                  </w:r>
+                  <w:proofErr w:type="spellStart"/>
+                  <w:r>
+                    <w:rPr>
+                      <w:rFonts w:ascii="Comic Sans MS" w:hAnsi="Comic Sans MS" w:cs="Comic Sans MS"/>
+                      <w:color w:val="000000"/>
+                      <w:sz w:val="19"/>
+                      <w:szCs w:val="19"/>
+                      <w:highlight w:val="white"/>
+                      <w:lang w:val="en-US"/>
+                    </w:rPr>
+                    <w:t>System.Windows.Forms.</w:t>
+                  </w:r>
+                  <w:r>
+                    <w:rPr>
+                      <w:rFonts w:ascii="Comic Sans MS" w:hAnsi="Comic Sans MS" w:cs="Comic Sans MS"/>
+                      <w:color w:val="2B91AF"/>
+                      <w:sz w:val="19"/>
+                      <w:szCs w:val="19"/>
+                      <w:highlight w:val="white"/>
+                      <w:lang w:val="en-US"/>
+                    </w:rPr>
+                    <w:t>ContextMenu</w:t>
+                  </w:r>
+                  <w:proofErr w:type="spellEnd"/>
+                  <w:r>
+                    <w:rPr>
+                      <w:rFonts w:ascii="Comic Sans MS" w:hAnsi="Comic Sans MS" w:cs="Comic Sans MS"/>
+                      <w:color w:val="000000"/>
+                      <w:sz w:val="19"/>
+                      <w:szCs w:val="19"/>
+                      <w:highlight w:val="white"/>
+                      <w:lang w:val="en-US"/>
+                    </w:rPr>
+                    <w:t xml:space="preserve"> </w:t>
+                  </w:r>
+                  <w:proofErr w:type="spellStart"/>
+                  <w:r>
+                    <w:rPr>
+                      <w:rFonts w:ascii="Comic Sans MS" w:hAnsi="Comic Sans MS" w:cs="Comic Sans MS"/>
+                      <w:color w:val="000000"/>
+                      <w:sz w:val="19"/>
+                      <w:szCs w:val="19"/>
+                      <w:highlight w:val="white"/>
+                      <w:lang w:val="en-US"/>
+                    </w:rPr>
+                    <w:t>ContMenuChart</w:t>
+                  </w:r>
+                  <w:proofErr w:type="spellEnd"/>
+                  <w:r>
+                    <w:rPr>
+                      <w:rFonts w:ascii="Comic Sans MS" w:hAnsi="Comic Sans MS" w:cs="Comic Sans MS"/>
+                      <w:color w:val="000000"/>
+                      <w:sz w:val="19"/>
+                      <w:szCs w:val="19"/>
+                      <w:highlight w:val="white"/>
+                      <w:lang w:val="en-US"/>
+                    </w:rPr>
+                    <w:t xml:space="preserve"> = </w:t>
+                  </w:r>
+                  <w:r>
+                    <w:rPr>
+                      <w:rFonts w:ascii="Comic Sans MS" w:hAnsi="Comic Sans MS" w:cs="Comic Sans MS"/>
+                      <w:color w:val="0000FF"/>
+                      <w:sz w:val="19"/>
+                      <w:szCs w:val="19"/>
+                      <w:highlight w:val="white"/>
+                      <w:lang w:val="en-US"/>
+                    </w:rPr>
+                    <w:t>new</w:t>
+                  </w:r>
+                  <w:r>
+                    <w:rPr>
+                      <w:rFonts w:ascii="Comic Sans MS" w:hAnsi="Comic Sans MS" w:cs="Comic Sans MS"/>
+                      <w:color w:val="000000"/>
+                      <w:sz w:val="19"/>
+                      <w:szCs w:val="19"/>
+                      <w:highlight w:val="white"/>
+                      <w:lang w:val="en-US"/>
+                    </w:rPr>
+                    <w:t xml:space="preserve"> </w:t>
+                  </w:r>
+                  <w:proofErr w:type="spellStart"/>
+                  <w:proofErr w:type="gramStart"/>
+                  <w:r>
+                    <w:rPr>
+                      <w:rFonts w:ascii="Comic Sans MS" w:hAnsi="Comic Sans MS" w:cs="Comic Sans MS"/>
+                      <w:color w:val="000000"/>
+                      <w:sz w:val="19"/>
+                      <w:szCs w:val="19"/>
+                      <w:highlight w:val="white"/>
+                      <w:lang w:val="en-US"/>
+                    </w:rPr>
+                    <w:t>System.Windows.Forms.</w:t>
+                  </w:r>
+                  <w:r>
+                    <w:rPr>
+                      <w:rFonts w:ascii="Comic Sans MS" w:hAnsi="Comic Sans MS" w:cs="Comic Sans MS"/>
+                      <w:color w:val="2B91AF"/>
+                      <w:sz w:val="19"/>
+                      <w:szCs w:val="19"/>
+                      <w:highlight w:val="white"/>
+                      <w:lang w:val="en-US"/>
+                    </w:rPr>
+                    <w:t>ContextMenu</w:t>
+                  </w:r>
+                  <w:proofErr w:type="spellEnd"/>
+                  <w:r>
+                    <w:rPr>
+                      <w:rFonts w:ascii="Comic Sans MS" w:hAnsi="Comic Sans MS" w:cs="Comic Sans MS"/>
+                      <w:color w:val="000000"/>
+                      <w:sz w:val="19"/>
+                      <w:szCs w:val="19"/>
+                      <w:highlight w:val="white"/>
+                      <w:lang w:val="en-US"/>
+                    </w:rPr>
+                    <w:t>(</w:t>
+                  </w:r>
+                  <w:proofErr w:type="gramEnd"/>
+                  <w:r>
+                    <w:rPr>
+                      <w:rFonts w:ascii="Comic Sans MS" w:hAnsi="Comic Sans MS" w:cs="Comic Sans MS"/>
+                      <w:color w:val="000000"/>
+                      <w:sz w:val="19"/>
+                      <w:szCs w:val="19"/>
+                      <w:highlight w:val="white"/>
+                      <w:lang w:val="en-US"/>
+                    </w:rPr>
+                    <w:t>);</w:t>
+                  </w:r>
+                </w:p>
+                <w:p>
+                  <w:pPr>
+                    <w:spacing w:after="0" w:line="216" w:lineRule="auto"/>
+                    <w:ind w:firstLine="0"/>
+                    <w:rPr>
+                      <w:lang w:val="en-US"/>
+                    </w:rPr>
+                  </w:pPr>
                 </w:p>
                 <w:p>
                   <w:pPr>
@@ -65,6 +916,23 @@
                     <w:ind w:firstLine="0"/>
                   </w:pPr>
                   <w:r>
+                    <w:t>2</w:t>
+                  </w:r>
+                  <w:proofErr w:type="gramStart"/>
+                  <w:r>
+                    <w:t xml:space="preserve"> П</w:t>
+                  </w:r>
+                  <w:proofErr w:type="gramEnd"/>
+                  <w:r>
+                    <w:t>остроить на дополнительной слева/справа (создаст дополнительную ось, на нее добавит)</w:t>
+                  </w:r>
+                </w:p>
+                <w:p>
+                  <w:pPr>
+                    <w:spacing w:after="0" w:line="216" w:lineRule="auto"/>
+                    <w:ind w:firstLine="0"/>
+                  </w:pPr>
+                  <w:r>
                     <w:t>3</w:t>
                   </w:r>
                   <w:proofErr w:type="gramStart"/>
@@ -93,13 +961,82 @@
           </v:shape>
         </w:pict>
       </w:r>
+    </w:p>
+    <w:p>
+      <w:pPr>
+        <w:ind w:firstLine="0"/>
+      </w:pPr>
+    </w:p>
+    <w:p>
+      <w:pPr>
+        <w:ind w:firstLine="0"/>
+      </w:pPr>
+    </w:p>
+    <w:p>
+      <w:pPr>
+        <w:ind w:firstLine="0"/>
+      </w:pPr>
+    </w:p>
+    <w:p>
+      <w:pPr>
+        <w:ind w:firstLine="0"/>
+      </w:pPr>
+    </w:p>
+    <w:p>
+      <w:pPr>
+        <w:ind w:firstLine="0"/>
+      </w:pPr>
+    </w:p>
+    <w:p>
+      <w:pPr>
+        <w:ind w:firstLine="0"/>
+      </w:pPr>
+    </w:p>
+    <w:p>
+      <w:pPr>
+        <w:ind w:firstLine="0"/>
+      </w:pPr>
+    </w:p>
+    <w:p>
+      <w:pPr>
+        <w:ind w:firstLine="0"/>
+      </w:pPr>
+    </w:p>
+    <w:p>
+      <w:pPr>
+        <w:ind w:firstLine="0"/>
+        <w:rPr>
+          <w:b/>
+          <w:u w:val="single"/>
+          <w:lang w:val="en-US"/>
+        </w:rPr>
+      </w:pPr>
+    </w:p>
+    <w:p>
+      <w:pPr>
+        <w:ind w:firstLine="0"/>
+        <w:rPr>
+          <w:b/>
+          <w:u w:val="single"/>
+          <w:lang w:val="en-US"/>
+        </w:rPr>
+      </w:pPr>
+    </w:p>
+    <w:p>
+      <w:pPr>
+        <w:ind w:firstLine="0"/>
+        <w:rPr>
+          <w:b/>
+          <w:u w:val="single"/>
+        </w:rPr>
+      </w:pPr>
       <w:r>
         <w:rPr>
           <w:b/>
           <w:u w:val="single"/>
           <w:lang w:val="en-US"/>
         </w:rPr>
-        <w:t>View</w:t>
+        <w:t>Control</w:t>
       </w:r>
       <w:r>
         <w:rPr>
@@ -143,117 +1080,6 @@
         </w:rPr>
         <w:tab/>
       </w:r>
-      <w:r>
-        <w:rPr>
-          <w:b/>
-          <w:u w:val="single"/>
-        </w:rPr>
-        <w:tab/>
-      </w:r>
-    </w:p>
-    <w:p>
-      <w:pPr>
-        <w:ind w:firstLine="0"/>
-      </w:pPr>
-    </w:p>
-    <w:p>
-      <w:pPr>
-        <w:ind w:firstLine="0"/>
-      </w:pPr>
-    </w:p>
-    <w:p>
-      <w:pPr>
-        <w:ind w:firstLine="0"/>
-      </w:pPr>
-    </w:p>
-    <w:p>
-      <w:pPr>
-        <w:ind w:firstLine="0"/>
-      </w:pPr>
-    </w:p>
-    <w:p>
-      <w:pPr>
-        <w:ind w:firstLine="0"/>
-      </w:pPr>
-    </w:p>
-    <w:p>
-      <w:pPr>
-        <w:ind w:firstLine="0"/>
-      </w:pPr>
-    </w:p>
-    <w:p>
-      <w:pPr>
-        <w:ind w:firstLine="0"/>
-      </w:pPr>
-    </w:p>
-    <w:p>
-      <w:pPr>
-        <w:ind w:firstLine="0"/>
-      </w:pPr>
-    </w:p>
-    <w:p>
-      <w:pPr>
-        <w:ind w:firstLine="0"/>
-      </w:pPr>
-    </w:p>
-    <w:p>
-      <w:pPr>
-        <w:ind w:firstLine="0"/>
-        <w:rPr>
-          <w:b/>
-          <w:u w:val="single"/>
-        </w:rPr>
-      </w:pPr>
-      <w:r>
-        <w:rPr>
-          <w:b/>
-          <w:u w:val="single"/>
-          <w:lang w:val="en-US"/>
-        </w:rPr>
-        <w:t>Control</w:t>
-      </w:r>
-      <w:r>
-        <w:rPr>
-          <w:b/>
-          <w:u w:val="single"/>
-        </w:rPr>
-        <w:tab/>
-      </w:r>
-      <w:r>
-        <w:rPr>
-          <w:b/>
-          <w:u w:val="single"/>
-        </w:rPr>
-        <w:tab/>
-      </w:r>
-      <w:r>
-        <w:rPr>
-          <w:b/>
-          <w:u w:val="single"/>
-        </w:rPr>
-        <w:tab/>
-      </w:r>
-      <w:r>
-        <w:rPr>
-          <w:b/>
-          <w:u w:val="single"/>
-        </w:rPr>
-        <w:tab/>
-      </w:r>
-      <w:r>
-        <w:rPr>
-          <w:b/>
-          <w:u w:val="single"/>
-        </w:rPr>
-        <w:tab/>
-      </w:r>
-      <w:r>
-        <w:rPr>
-          <w:b/>
-          <w:u w:val="single"/>
-        </w:rPr>
-        <w:tab/>
-      </w:r>
     </w:p>
     <w:p>
       <w:pPr>
@@ -265,33 +1091,24 @@
           <w:lang w:eastAsia="ru-RU"/>
         </w:rPr>
         <w:pict>
-          <v:shape id="_x0000_s1030" type="#_x0000_t202" style="position:absolute;left:0;text-align:left;margin-left:-4.15pt;margin-top:9.9pt;width:205.5pt;height:237.95pt;z-index:251662336">
-            <v:textbox>
+          <v:shape id="_x0000_s1030" type="#_x0000_t202" style="position:absolute;left:0;text-align:left;margin-left:-4.15pt;margin-top:9.9pt;width:481.2pt;height:237.95pt;z-index:251662336">
+            <v:textbox style="mso-next-textbox:#_x0000_s1030">
               <w:txbxContent>
                 <w:p>
                   <w:pPr>
                     <w:spacing w:after="0" w:line="216" w:lineRule="auto"/>
                     <w:ind w:firstLine="0"/>
-                    <w:rPr>
-                      <w:lang w:val="en-US"/>
-                    </w:rPr>
                   </w:pPr>
                   <w:r>
-                    <w:rPr>
-                      <w:lang w:val="en-US"/>
-                    </w:rPr>
                     <w:t>При нажатии 1 – вызываем метод для построения по основным осям.</w:t>
                   </w:r>
                   <w:r>
-                    <w:rPr>
-                      <w:lang w:val="en-US"/>
-                    </w:rPr>
-                    <w:t xml:space="preserve"> Они уже есть </w:t>
+                    <w:t xml:space="preserve"> </w:t>
                   </w:r>
                 </w:p>
                 <w:p>
                   <w:pPr>
-                    <w:spacing w:line="216" w:lineRule="auto"/>
+                    <w:spacing w:before="240" w:line="216" w:lineRule="auto"/>
                     <w:ind w:firstLine="0"/>
                     <w:rPr>
                       <w:b/>
@@ -304,7 +1121,7 @@
                       <w:b/>
                       <w:lang w:val="en-US"/>
                     </w:rPr>
-                    <w:t>AddLine</w:t>
+                    <w:t>AddMainLine</w:t>
                   </w:r>
                   <w:proofErr w:type="spellEnd"/>
                 </w:p>
@@ -316,19 +1133,23 @@
                       <w:lang w:val="en-US"/>
                     </w:rPr>
                   </w:pPr>
-                  <w:proofErr w:type="gramStart"/>
-                  <w:r>
-                    <w:rPr>
-                      <w:lang w:val="en-US"/>
-                    </w:rPr>
-                    <w:t>При нажатии 2 – по вспомогательным.</w:t>
-                  </w:r>
-                  <w:proofErr w:type="gramEnd"/>
-                  <w:r>
-                    <w:rPr>
-                      <w:lang w:val="en-US"/>
-                    </w:rPr>
-                    <w:t xml:space="preserve"> Надо создать</w:t>
+                  <w:r>
+                    <w:t>По</w:t>
+                  </w:r>
+                  <w:r>
+                    <w:rPr>
+                      <w:lang w:val="en-US"/>
+                    </w:rPr>
+                    <w:t xml:space="preserve"> </w:t>
+                  </w:r>
+                  <w:r>
+                    <w:t>замечаниям</w:t>
+                  </w:r>
+                  <w:r>
+                    <w:rPr>
+                      <w:lang w:val="en-US"/>
+                    </w:rPr>
+                    <w:t xml:space="preserve">: </w:t>
                   </w:r>
                 </w:p>
                 <w:p>
@@ -336,33 +1157,46 @@
                     <w:spacing w:after="0" w:line="216" w:lineRule="auto"/>
                     <w:ind w:firstLine="0"/>
                     <w:rPr>
+                      <w:rFonts w:ascii="Comic Sans MS" w:hAnsi="Comic Sans MS" w:cs="Comic Sans MS"/>
                       <w:b/>
+                      <w:color w:val="000000"/>
+                      <w:sz w:val="19"/>
+                      <w:szCs w:val="19"/>
                     </w:rPr>
                   </w:pPr>
                   <w:proofErr w:type="spellStart"/>
-                  <w:r>
-                    <w:rPr>
+                  <w:proofErr w:type="gramStart"/>
+                  <w:r>
+                    <w:rPr>
+                      <w:rFonts w:ascii="Comic Sans MS" w:hAnsi="Comic Sans MS" w:cs="Comic Sans MS"/>
                       <w:b/>
-                      <w:lang w:val="en-US"/>
-                    </w:rPr>
-                    <w:t>AddAdditional</w:t>
-                  </w:r>
-                  <w:proofErr w:type="spellEnd"/>
-                  <w:r>
-                    <w:rPr>
+                      <w:color w:val="000000"/>
+                      <w:highlight w:val="white"/>
+                      <w:lang w:val="en-US"/>
+                    </w:rPr>
+                    <w:t>LoadFirstArena</w:t>
+                  </w:r>
+                  <w:proofErr w:type="spellEnd"/>
+                  <w:r>
+                    <w:rPr>
+                      <w:rFonts w:ascii="Comic Sans MS" w:hAnsi="Comic Sans MS" w:cs="Comic Sans MS"/>
                       <w:b/>
-                    </w:rPr>
-                    <w:t>_</w:t>
-                  </w:r>
-                  <w:proofErr w:type="spellStart"/>
-                  <w:r>
-                    <w:rPr>
-                      <w:b/>
-                      <w:lang w:val="en-US"/>
-                    </w:rPr>
-                    <w:t>AxisAndlLine</w:t>
-                  </w:r>
-                  <w:proofErr w:type="spellEnd"/>
+                      <w:color w:val="000000"/>
+                      <w:sz w:val="19"/>
+                      <w:szCs w:val="19"/>
+                    </w:rPr>
+                    <w:t xml:space="preserve"> </w:t>
+                  </w:r>
+                  <w:r>
+                    <w:rPr>
+                      <w:rFonts w:ascii="Comic Sans MS" w:hAnsi="Comic Sans MS" w:cs="Comic Sans MS"/>
+                      <w:color w:val="000000"/>
+                      <w:sz w:val="19"/>
+                      <w:szCs w:val="19"/>
+                    </w:rPr>
+                    <w:t>– первоначальную арену строит.</w:t>
+                  </w:r>
+                  <w:proofErr w:type="gramEnd"/>
                 </w:p>
                 <w:p>
                   <w:pPr>
@@ -370,51 +1204,92 @@
                     <w:ind w:firstLine="0"/>
                   </w:pPr>
                   <w:r>
-                    <w:t>Так же надо в меню добавить</w:t>
-                  </w:r>
-                  <w:r>
+                    <w:rPr>
+                      <w:rFonts w:ascii="Comic Sans MS" w:hAnsi="Comic Sans MS" w:cs="Comic Sans MS"/>
+                      <w:b/>
+                      <w:color w:val="000000"/>
+                      <w:highlight w:val="white"/>
+                    </w:rPr>
+                    <w:t>Chart1_Click</w:t>
+                  </w:r>
+                  <w:r>
+                    <w:rPr>
+                      <w:rFonts w:ascii="Comic Sans MS" w:hAnsi="Comic Sans MS" w:cs="Comic Sans MS"/>
+                      <w:color w:val="000000"/>
+                      <w:sz w:val="19"/>
+                      <w:szCs w:val="19"/>
+                    </w:rPr>
+                    <w:t xml:space="preserve"> – обработчик клика по арене, чтобы показать ее название.</w:t>
+                  </w:r>
+                  <w:r>
+                    <w:rPr>
+                      <w:rFonts w:ascii="Comic Sans MS" w:hAnsi="Comic Sans MS" w:cs="Comic Sans MS"/>
+                      <w:color w:val="000000"/>
+                      <w:sz w:val="19"/>
+                      <w:szCs w:val="19"/>
+                    </w:rPr>
+                    <w:br/>
+                  </w:r>
+                  <w:r>
+                    <w:rPr>
+                      <w:rFonts w:ascii="Comic Sans MS" w:hAnsi="Comic Sans MS" w:cs="Comic Sans MS"/>
+                      <w:color w:val="000000"/>
+                      <w:sz w:val="19"/>
+                      <w:szCs w:val="19"/>
+                    </w:rPr>
+                    <w:t xml:space="preserve">Меню </w:t>
+                  </w:r>
+                  <w:proofErr w:type="gramStart"/>
+                  <w:r>
+                    <w:rPr>
+                      <w:rFonts w:ascii="Comic Sans MS" w:hAnsi="Comic Sans MS" w:cs="Comic Sans MS"/>
+                      <w:color w:val="000000"/>
+                      <w:sz w:val="19"/>
+                      <w:szCs w:val="19"/>
+                    </w:rPr>
+                    <w:t>графика</w:t>
+                  </w:r>
+                  <w:proofErr w:type="gramEnd"/>
+                  <w:r>
+                    <w:rPr>
+                      <w:rFonts w:ascii="Comic Sans MS" w:hAnsi="Comic Sans MS" w:cs="Comic Sans MS"/>
+                      <w:color w:val="000000"/>
+                      <w:sz w:val="19"/>
+                      <w:szCs w:val="19"/>
+                    </w:rPr>
+                    <w:t xml:space="preserve"> как и полагается в классе </w:t>
+                  </w:r>
+                  <w:proofErr w:type="spellStart"/>
+                  <w:r>
+                    <w:rPr>
+                      <w:rFonts w:ascii="Comic Sans MS" w:hAnsi="Comic Sans MS" w:cs="Comic Sans MS"/>
+                      <w:color w:val="2B91AF"/>
+                      <w:sz w:val="19"/>
+                      <w:szCs w:val="19"/>
+                      <w:highlight w:val="white"/>
+                    </w:rPr>
+                    <w:t>MainWindow</w:t>
+                  </w:r>
+                  <w:proofErr w:type="spellEnd"/>
+                  <w:r>
+                    <w:rPr>
+                      <w:rFonts w:ascii="Comic Sans MS" w:hAnsi="Comic Sans MS" w:cs="Comic Sans MS"/>
+                      <w:color w:val="000000"/>
+                      <w:sz w:val="19"/>
+                      <w:szCs w:val="19"/>
+                      <w:highlight w:val="white"/>
+                    </w:rPr>
                     <w:t xml:space="preserve"> </w:t>
                   </w:r>
                   <w:r>
-                    <w:t xml:space="preserve">на этом шаге </w:t>
-                  </w:r>
-                  <w:r>
-                    <w:t>элемент с построенной осью (возможностью строить по ней)</w:t>
-                  </w:r>
-                  <w:r>
-                    <w:br/>
-                  </w:r>
-                  <w:proofErr w:type="spellStart"/>
-                  <w:r>
-                    <w:rPr>
-                      <w:b/>
-                      <w:lang w:val="en-US"/>
-                    </w:rPr>
-                    <w:t>AddMenu</w:t>
-                  </w:r>
-                  <w:proofErr w:type="spellEnd"/>
-                  <w:r>
-                    <w:rPr>
-                      <w:b/>
-                    </w:rPr>
-                    <w:t>_</w:t>
-                  </w:r>
-                  <w:proofErr w:type="spellStart"/>
-                  <w:r>
-                    <w:rPr>
-                      <w:b/>
-                      <w:lang w:val="en-US"/>
-                    </w:rPr>
-                    <w:t>Axis</w:t>
-                  </w:r>
-                  <w:r>
-                    <w:rPr>
-                      <w:b/>
-                      <w:lang w:val="en-US"/>
-                    </w:rPr>
-                    <w:t>Item</w:t>
-                  </w:r>
-                  <w:proofErr w:type="spellEnd"/>
+                    <w:rPr>
+                      <w:rFonts w:ascii="Comic Sans MS" w:hAnsi="Comic Sans MS" w:cs="Comic Sans MS"/>
+                      <w:color w:val="000000"/>
+                      <w:sz w:val="19"/>
+                      <w:szCs w:val="19"/>
+                    </w:rPr>
+                    <w:t>объявляется.</w:t>
+                  </w:r>
                 </w:p>
                 <w:p>
                   <w:pPr>
@@ -422,6 +1297,114 @@
                     <w:ind w:firstLine="0"/>
                   </w:pPr>
                   <w:r>
+                    <w:t xml:space="preserve">При нажатии 2 – по </w:t>
+                  </w:r>
+                  <w:proofErr w:type="gramStart"/>
+                  <w:r>
+                    <w:t>вспомогательным</w:t>
+                  </w:r>
+                  <w:proofErr w:type="gramEnd"/>
+                  <w:r>
+                    <w:t>.</w:t>
+                  </w:r>
+                  <w:r>
+                    <w:t xml:space="preserve"> Надо создать</w:t>
+                  </w:r>
+                </w:p>
+                <w:p>
+                  <w:pPr>
+                    <w:spacing w:after="0" w:line="216" w:lineRule="auto"/>
+                    <w:ind w:firstLine="0"/>
+                    <w:rPr>
+                      <w:b/>
+                    </w:rPr>
+                  </w:pPr>
+                  <w:proofErr w:type="spellStart"/>
+                  <w:r>
+                    <w:rPr>
+                      <w:b/>
+                      <w:lang w:val="en-US"/>
+                    </w:rPr>
+                    <w:t>AddAdditional</w:t>
+                  </w:r>
+                  <w:proofErr w:type="spellEnd"/>
+                  <w:r>
+                    <w:rPr>
+                      <w:b/>
+                    </w:rPr>
+                    <w:t>_</w:t>
+                  </w:r>
+                  <w:proofErr w:type="spellStart"/>
+                  <w:r>
+                    <w:rPr>
+                      <w:b/>
+                      <w:lang w:val="en-US"/>
+                    </w:rPr>
+                    <w:t>AxisAndlLine</w:t>
+                  </w:r>
+                  <w:proofErr w:type="spellEnd"/>
+                </w:p>
+                <w:p>
+                  <w:pPr>
+                    <w:spacing w:line="216" w:lineRule="auto"/>
+                    <w:ind w:firstLine="0"/>
+                  </w:pPr>
+                  <w:r>
+                    <w:t>Так же надо в меню добавить</w:t>
+                  </w:r>
+                  <w:r>
+                    <w:t xml:space="preserve"> </w:t>
+                  </w:r>
+                  <w:r>
+                    <w:t xml:space="preserve">на этом шаге </w:t>
+                  </w:r>
+                  <w:r>
+                    <w:t>элемент с построенной осью (возможностью строить по ней)</w:t>
+                  </w:r>
+                  <w:r>
+                    <w:tab/>
+                  </w:r>
+                  <w:r>
+                    <w:br/>
+                  </w:r>
+                  <w:proofErr w:type="spellStart"/>
+                  <w:r>
+                    <w:rPr>
+                      <w:b/>
+                      <w:lang w:val="en-US"/>
+                    </w:rPr>
+                    <w:t>AddMenu</w:t>
+                  </w:r>
+                  <w:proofErr w:type="spellEnd"/>
+                  <w:r>
+                    <w:rPr>
+                      <w:b/>
+                    </w:rPr>
+                    <w:t>_</w:t>
+                  </w:r>
+                  <w:proofErr w:type="spellStart"/>
+                  <w:r>
+                    <w:rPr>
+                      <w:b/>
+                      <w:lang w:val="en-US"/>
+                    </w:rPr>
+                    <w:t>Axis</w:t>
+                  </w:r>
+                  <w:r>
+                    <w:rPr>
+                      <w:b/>
+                      <w:lang w:val="en-US"/>
+                    </w:rPr>
+                    <w:t>Item</w:t>
+                  </w:r>
+                  <w:proofErr w:type="spellEnd"/>
+                </w:p>
+                <w:p>
+                  <w:pPr>
+                    <w:spacing w:after="0" w:line="216" w:lineRule="auto"/>
+                    <w:ind w:firstLine="0"/>
+                  </w:pPr>
+                  <w:r>
                     <w:t>При нажатии 3 – добавить на соответствующую вспомогательную ось (по основным осям из 1</w:t>
                   </w:r>
                   <w:r>
@@ -633,17 +1616,6 @@
         <w:rPr>
           <w:b/>
           <w:u w:val="single"/>
-          <w:lang w:val="en-US"/>
-        </w:rPr>
-      </w:pPr>
-    </w:p>
-    <w:p>
-      <w:pPr>
-        <w:ind w:firstLine="0"/>
-        <w:rPr>
-          <w:b/>
-          <w:u w:val="single"/>
-          <w:lang w:val="en-US"/>
         </w:rPr>
       </w:pPr>
       <w:r>
@@ -654,13 +1626,16 @@
           <w:lang w:eastAsia="ru-RU"/>
         </w:rPr>
         <w:pict>
-          <v:shape id="_x0000_s1031" type="#_x0000_t202" style="position:absolute;left:0;text-align:left;margin-left:1.1pt;margin-top:3.3pt;width:200.25pt;height:108.85pt;z-index:251663360">
-            <v:textbox>
+          <v:shape id="_x0000_s1031" type="#_x0000_t202" style="position:absolute;left:0;text-align:left;margin-left:1.1pt;margin-top:11.5pt;width:562.35pt;height:194.25pt;z-index:251663360">
+            <v:textbox style="mso-next-textbox:#_x0000_s1031">
               <w:txbxContent>
                 <w:p>
                   <w:pPr>
                     <w:ind w:firstLine="0"/>
                     <w:jc w:val="left"/>
+                    <w:rPr>
+                      <w:lang w:val="en-US"/>
+                    </w:rPr>
                   </w:pPr>
                   <w:r>
                     <w:rPr>
@@ -669,22 +1644,1644 @@
                     <w:t xml:space="preserve">1 </w:t>
                   </w:r>
                   <w:proofErr w:type="spellStart"/>
-                  <w:r>
-                    <w:rPr>
+                  <w:proofErr w:type="gramStart"/>
+                  <w:r>
+                    <w:rPr>
+                      <w:b/>
                       <w:lang w:val="en-US"/>
                     </w:rPr>
                     <w:t>AddMainLine</w:t>
                   </w:r>
                   <w:proofErr w:type="spellEnd"/>
+                  <w:r>
+                    <w:rPr>
+                      <w:lang w:val="en-US"/>
+                    </w:rPr>
+                    <w:t>(</w:t>
+                  </w:r>
+                  <w:proofErr w:type="gramEnd"/>
+                  <w:r>
+                    <w:rPr>
+                      <w:rFonts w:ascii="Comic Sans MS" w:hAnsi="Comic Sans MS" w:cs="Comic Sans MS"/>
+                      <w:color w:val="2B91AF"/>
+                      <w:sz w:val="19"/>
+                      <w:szCs w:val="19"/>
+                      <w:highlight w:val="white"/>
+                      <w:lang w:val="en-US"/>
+                    </w:rPr>
+                    <w:t>Chart</w:t>
+                  </w:r>
+                  <w:r>
+                    <w:rPr>
+                      <w:rFonts w:ascii="Comic Sans MS" w:hAnsi="Comic Sans MS" w:cs="Comic Sans MS"/>
+                      <w:color w:val="000000"/>
+                      <w:sz w:val="19"/>
+                      <w:szCs w:val="19"/>
+                      <w:highlight w:val="white"/>
+                      <w:lang w:val="en-US"/>
+                    </w:rPr>
+                    <w:t xml:space="preserve"> </w:t>
+                  </w:r>
+                  <w:proofErr w:type="spellStart"/>
+                  <w:r>
+                    <w:rPr>
+                      <w:rFonts w:ascii="Comic Sans MS" w:hAnsi="Comic Sans MS" w:cs="Comic Sans MS"/>
+                      <w:color w:val="000000"/>
+                      <w:sz w:val="19"/>
+                      <w:szCs w:val="19"/>
+                      <w:highlight w:val="white"/>
+                      <w:lang w:val="en-US"/>
+                    </w:rPr>
+                    <w:t>myChart</w:t>
+                  </w:r>
+                  <w:proofErr w:type="spellEnd"/>
+                  <w:r>
+                    <w:rPr>
+                      <w:rFonts w:ascii="Comic Sans MS" w:hAnsi="Comic Sans MS" w:cs="Comic Sans MS"/>
+                      <w:color w:val="000000"/>
+                      <w:sz w:val="19"/>
+                      <w:szCs w:val="19"/>
+                      <w:highlight w:val="white"/>
+                      <w:lang w:val="en-US"/>
+                    </w:rPr>
+                    <w:t xml:space="preserve">, </w:t>
+                  </w:r>
+                  <w:proofErr w:type="spellStart"/>
+                  <w:r>
+                    <w:rPr>
+                      <w:rFonts w:ascii="Comic Sans MS" w:hAnsi="Comic Sans MS" w:cs="Comic Sans MS"/>
+                      <w:color w:val="000000"/>
+                      <w:sz w:val="19"/>
+                      <w:szCs w:val="19"/>
+                      <w:highlight w:val="white"/>
+                      <w:lang w:val="en-US"/>
+                    </w:rPr>
+                    <w:t>System.Collections.</w:t>
+                  </w:r>
+                  <w:r>
+                    <w:rPr>
+                      <w:rFonts w:ascii="Comic Sans MS" w:hAnsi="Comic Sans MS" w:cs="Comic Sans MS"/>
+                      <w:color w:val="2B91AF"/>
+                      <w:sz w:val="19"/>
+                      <w:szCs w:val="19"/>
+                      <w:highlight w:val="white"/>
+                      <w:lang w:val="en-US"/>
+                    </w:rPr>
+                    <w:t>IList</w:t>
+                  </w:r>
+                  <w:proofErr w:type="spellEnd"/>
+                  <w:r>
+                    <w:rPr>
+                      <w:rFonts w:ascii="Comic Sans MS" w:hAnsi="Comic Sans MS" w:cs="Comic Sans MS"/>
+                      <w:color w:val="000000"/>
+                      <w:sz w:val="19"/>
+                      <w:szCs w:val="19"/>
+                      <w:highlight w:val="white"/>
+                      <w:lang w:val="en-US"/>
+                    </w:rPr>
+                    <w:t xml:space="preserve"> </w:t>
+                  </w:r>
+                  <w:proofErr w:type="spellStart"/>
+                  <w:r>
+                    <w:rPr>
+                      <w:rFonts w:ascii="Comic Sans MS" w:hAnsi="Comic Sans MS" w:cs="Comic Sans MS"/>
+                      <w:color w:val="000000"/>
+                      <w:sz w:val="19"/>
+                      <w:szCs w:val="19"/>
+                      <w:highlight w:val="white"/>
+                      <w:lang w:val="en-US"/>
+                    </w:rPr>
+                    <w:t>selectedKKSs</w:t>
+                  </w:r>
+                  <w:proofErr w:type="spellEnd"/>
+                  <w:r>
+                    <w:rPr>
+                      <w:rFonts w:ascii="Comic Sans MS" w:hAnsi="Comic Sans MS" w:cs="Comic Sans MS"/>
+                      <w:color w:val="000000"/>
+                      <w:sz w:val="19"/>
+                      <w:szCs w:val="19"/>
+                      <w:highlight w:val="white"/>
+                      <w:lang w:val="en-US"/>
+                    </w:rPr>
+                    <w:t xml:space="preserve">, </w:t>
+                  </w:r>
+                  <w:r>
+                    <w:rPr>
+                      <w:rFonts w:ascii="Comic Sans MS" w:hAnsi="Comic Sans MS" w:cs="Comic Sans MS"/>
+                      <w:color w:val="0000FF"/>
+                      <w:sz w:val="19"/>
+                      <w:szCs w:val="19"/>
+                      <w:highlight w:val="white"/>
+                      <w:lang w:val="en-US"/>
+                    </w:rPr>
+                    <w:t>string</w:t>
+                  </w:r>
+                  <w:r>
+                    <w:rPr>
+                      <w:rFonts w:ascii="Comic Sans MS" w:hAnsi="Comic Sans MS" w:cs="Comic Sans MS"/>
+                      <w:color w:val="000000"/>
+                      <w:sz w:val="19"/>
+                      <w:szCs w:val="19"/>
+                      <w:highlight w:val="white"/>
+                      <w:lang w:val="en-US"/>
+                    </w:rPr>
+                    <w:t xml:space="preserve"> </w:t>
+                  </w:r>
+                  <w:proofErr w:type="spellStart"/>
+                  <w:r>
+                    <w:rPr>
+                      <w:rFonts w:ascii="Comic Sans MS" w:hAnsi="Comic Sans MS" w:cs="Comic Sans MS"/>
+                      <w:color w:val="000000"/>
+                      <w:sz w:val="19"/>
+                      <w:szCs w:val="19"/>
+                      <w:highlight w:val="white"/>
+                      <w:lang w:val="en-US"/>
+                    </w:rPr>
+                    <w:t>chartareaName</w:t>
+                  </w:r>
+                  <w:proofErr w:type="spellEnd"/>
+                  <w:r>
+                    <w:rPr>
+                      <w:rFonts w:ascii="Comic Sans MS" w:hAnsi="Comic Sans MS" w:cs="Comic Sans MS"/>
+                      <w:color w:val="000000"/>
+                      <w:sz w:val="19"/>
+                      <w:szCs w:val="19"/>
+                      <w:highlight w:val="white"/>
+                      <w:lang w:val="en-US"/>
+                    </w:rPr>
+                    <w:t xml:space="preserve">, </w:t>
+                  </w:r>
+                  <w:proofErr w:type="spellStart"/>
+                  <w:r>
+                    <w:rPr>
+                      <w:rFonts w:ascii="Comic Sans MS" w:hAnsi="Comic Sans MS" w:cs="Comic Sans MS"/>
+                      <w:color w:val="2B91AF"/>
+                      <w:sz w:val="19"/>
+                      <w:szCs w:val="19"/>
+                      <w:highlight w:val="white"/>
+                      <w:lang w:val="en-US"/>
+                    </w:rPr>
+                    <w:t>File_Acts</w:t>
+                  </w:r>
+                  <w:proofErr w:type="spellEnd"/>
+                  <w:r>
+                    <w:rPr>
+                      <w:rFonts w:ascii="Comic Sans MS" w:hAnsi="Comic Sans MS" w:cs="Comic Sans MS"/>
+                      <w:color w:val="000000"/>
+                      <w:sz w:val="19"/>
+                      <w:szCs w:val="19"/>
+                      <w:highlight w:val="white"/>
+                      <w:lang w:val="en-US"/>
+                    </w:rPr>
+                    <w:t xml:space="preserve"> </w:t>
+                  </w:r>
+                  <w:proofErr w:type="spellStart"/>
+                  <w:r>
+                    <w:rPr>
+                      <w:rFonts w:ascii="Comic Sans MS" w:hAnsi="Comic Sans MS" w:cs="Comic Sans MS"/>
+                      <w:color w:val="000000"/>
+                      <w:sz w:val="19"/>
+                      <w:szCs w:val="19"/>
+                      <w:highlight w:val="white"/>
+                      <w:lang w:val="en-US"/>
+                    </w:rPr>
+                    <w:t>myFileActs</w:t>
+                  </w:r>
+                  <w:proofErr w:type="spellEnd"/>
+                  <w:r>
+                    <w:rPr>
+                      <w:rFonts w:ascii="Comic Sans MS" w:hAnsi="Comic Sans MS" w:cs="Comic Sans MS"/>
+                      <w:color w:val="000000"/>
+                      <w:sz w:val="19"/>
+                      <w:szCs w:val="19"/>
+                      <w:highlight w:val="white"/>
+                      <w:lang w:val="en-US"/>
+                    </w:rPr>
+                    <w:t xml:space="preserve">, </w:t>
+                  </w:r>
+                  <w:r>
+                    <w:rPr>
+                      <w:rFonts w:ascii="Comic Sans MS" w:hAnsi="Comic Sans MS" w:cs="Comic Sans MS"/>
+                      <w:color w:val="0000FF"/>
+                      <w:sz w:val="19"/>
+                      <w:szCs w:val="19"/>
+                      <w:highlight w:val="white"/>
+                      <w:lang w:val="en-US"/>
+                    </w:rPr>
+                    <w:t>string</w:t>
+                  </w:r>
+                  <w:r>
+                    <w:rPr>
+                      <w:rFonts w:ascii="Comic Sans MS" w:hAnsi="Comic Sans MS" w:cs="Comic Sans MS"/>
+                      <w:color w:val="000000"/>
+                      <w:sz w:val="19"/>
+                      <w:szCs w:val="19"/>
+                      <w:highlight w:val="white"/>
+                      <w:lang w:val="en-US"/>
+                    </w:rPr>
+                    <w:t xml:space="preserve"> </w:t>
+                  </w:r>
+                  <w:proofErr w:type="spellStart"/>
+                  <w:r>
+                    <w:rPr>
+                      <w:rFonts w:ascii="Comic Sans MS" w:hAnsi="Comic Sans MS" w:cs="Comic Sans MS"/>
+                      <w:color w:val="000000"/>
+                      <w:sz w:val="19"/>
+                      <w:szCs w:val="19"/>
+                      <w:highlight w:val="white"/>
+                      <w:lang w:val="en-US"/>
+                    </w:rPr>
+                    <w:t>r_L</w:t>
+                  </w:r>
+                  <w:proofErr w:type="spellEnd"/>
+                  <w:r>
+                    <w:rPr>
+                      <w:lang w:val="en-US"/>
+                    </w:rPr>
+                    <w:t>)</w:t>
+                  </w:r>
                 </w:p>
                 <w:p>
                   <w:pPr>
                     <w:ind w:firstLine="0"/>
                     <w:jc w:val="left"/>
                   </w:pPr>
-                  <w:r>
+                  <w:proofErr w:type="spellStart"/>
+                  <w:r>
+                    <w:rPr>
+                      <w:rFonts w:ascii="Comic Sans MS" w:hAnsi="Comic Sans MS" w:cs="Comic Sans MS"/>
+                      <w:color w:val="000000"/>
+                      <w:sz w:val="19"/>
+                      <w:szCs w:val="19"/>
+                      <w:highlight w:val="white"/>
+                      <w:lang w:val="en-US"/>
+                    </w:rPr>
+                    <w:t>myChart</w:t>
+                  </w:r>
+                  <w:proofErr w:type="spellEnd"/>
+                  <w:r>
+                    <w:rPr>
+                      <w:rFonts w:ascii="Comic Sans MS" w:hAnsi="Comic Sans MS" w:cs="Comic Sans MS"/>
+                      <w:color w:val="000000"/>
+                      <w:sz w:val="19"/>
+                      <w:szCs w:val="19"/>
+                    </w:rPr>
+                    <w:t xml:space="preserve"> </w:t>
+                  </w:r>
+                  <w:r>
+                    <w:rPr>
+                      <w:rFonts w:ascii="Comic Sans MS" w:hAnsi="Comic Sans MS" w:cs="Comic Sans MS"/>
+                      <w:color w:val="000000"/>
+                      <w:sz w:val="19"/>
+                      <w:szCs w:val="19"/>
+                    </w:rPr>
+                    <w:t xml:space="preserve">– </w:t>
+                  </w:r>
+                  <w:proofErr w:type="spellStart"/>
+                  <w:r>
+                    <w:rPr>
+                      <w:rFonts w:ascii="Comic Sans MS" w:hAnsi="Comic Sans MS" w:cs="Comic Sans MS"/>
+                      <w:color w:val="000000"/>
+                      <w:sz w:val="19"/>
+                      <w:szCs w:val="19"/>
+                    </w:rPr>
+                    <w:t>передавайемый</w:t>
+                  </w:r>
+                  <w:proofErr w:type="spellEnd"/>
+                  <w:r>
+                    <w:rPr>
+                      <w:rFonts w:ascii="Comic Sans MS" w:hAnsi="Comic Sans MS" w:cs="Comic Sans MS"/>
+                      <w:color w:val="000000"/>
+                      <w:sz w:val="19"/>
+                      <w:szCs w:val="19"/>
+                    </w:rPr>
+                    <w:t xml:space="preserve"> график;</w:t>
+                  </w:r>
+                  <w:r>
+                    <w:rPr>
+                      <w:rFonts w:ascii="Comic Sans MS" w:hAnsi="Comic Sans MS" w:cs="Comic Sans MS"/>
+                      <w:color w:val="000000"/>
+                      <w:sz w:val="19"/>
+                      <w:szCs w:val="19"/>
+                    </w:rPr>
+                    <w:br/>
+                  </w:r>
+                  <w:proofErr w:type="spellStart"/>
+                  <w:r>
+                    <w:rPr>
+                      <w:rFonts w:ascii="Comic Sans MS" w:hAnsi="Comic Sans MS" w:cs="Comic Sans MS"/>
+                      <w:color w:val="000000"/>
+                      <w:sz w:val="19"/>
+                      <w:szCs w:val="19"/>
+                      <w:highlight w:val="white"/>
+                      <w:lang w:val="en-US"/>
+                    </w:rPr>
+                    <w:t>selectedKKSs</w:t>
+                  </w:r>
+                  <w:proofErr w:type="spellEnd"/>
+                  <w:r>
+                    <w:rPr>
+                      <w:rFonts w:ascii="Comic Sans MS" w:hAnsi="Comic Sans MS" w:cs="Comic Sans MS"/>
+                      <w:color w:val="000000"/>
+                      <w:sz w:val="19"/>
+                      <w:szCs w:val="19"/>
+                    </w:rPr>
+                    <w:t xml:space="preserve"> </w:t>
+                  </w:r>
+                  <w:r>
+                    <w:rPr>
+                      <w:rFonts w:ascii="Comic Sans MS" w:hAnsi="Comic Sans MS" w:cs="Comic Sans MS"/>
+                      <w:color w:val="000000"/>
+                      <w:sz w:val="19"/>
+                      <w:szCs w:val="19"/>
+                    </w:rPr>
+                    <w:t>– выделенные элементы;</w:t>
+                  </w:r>
+                  <w:r>
+                    <w:rPr>
+                      <w:rFonts w:ascii="Comic Sans MS" w:hAnsi="Comic Sans MS" w:cs="Comic Sans MS"/>
+                      <w:color w:val="000000"/>
+                      <w:sz w:val="19"/>
+                      <w:szCs w:val="19"/>
+                    </w:rPr>
+                    <w:br/>
+                  </w:r>
+                  <w:proofErr w:type="spellStart"/>
+                  <w:r>
+                    <w:rPr>
+                      <w:rFonts w:ascii="Comic Sans MS" w:hAnsi="Comic Sans MS" w:cs="Comic Sans MS"/>
+                      <w:color w:val="000000"/>
+                      <w:sz w:val="19"/>
+                      <w:szCs w:val="19"/>
+                      <w:highlight w:val="white"/>
+                      <w:lang w:val="en-US"/>
+                    </w:rPr>
+                    <w:t>chartareaName</w:t>
+                  </w:r>
+                  <w:proofErr w:type="spellEnd"/>
+                  <w:r>
+                    <w:rPr>
+                      <w:rFonts w:ascii="Comic Sans MS" w:hAnsi="Comic Sans MS" w:cs="Comic Sans MS"/>
+                      <w:color w:val="000000"/>
+                      <w:sz w:val="19"/>
+                      <w:szCs w:val="19"/>
+                    </w:rPr>
+                    <w:t xml:space="preserve"> – на какой арене строить;</w:t>
+                  </w:r>
+                  <w:r>
+                    <w:rPr>
+                      <w:rFonts w:ascii="Comic Sans MS" w:hAnsi="Comic Sans MS" w:cs="Comic Sans MS"/>
+                      <w:color w:val="000000"/>
+                      <w:sz w:val="19"/>
+                      <w:szCs w:val="19"/>
+                    </w:rPr>
+                    <w:br/>
+                  </w:r>
+                  <w:proofErr w:type="spellStart"/>
+                  <w:r>
+                    <w:rPr>
+                      <w:rFonts w:ascii="Comic Sans MS" w:hAnsi="Comic Sans MS" w:cs="Comic Sans MS"/>
+                      <w:color w:val="000000"/>
+                      <w:sz w:val="19"/>
+                      <w:szCs w:val="19"/>
+                      <w:highlight w:val="white"/>
+                      <w:lang w:val="en-US"/>
+                    </w:rPr>
+                    <w:t>myFileActs</w:t>
+                  </w:r>
+                  <w:proofErr w:type="spellEnd"/>
+                  <w:r>
+                    <w:rPr>
+                      <w:rFonts w:ascii="Comic Sans MS" w:hAnsi="Comic Sans MS" w:cs="Comic Sans MS"/>
+                      <w:color w:val="000000"/>
+                      <w:sz w:val="19"/>
+                      <w:szCs w:val="19"/>
+                    </w:rPr>
+                    <w:t xml:space="preserve"> </w:t>
+                  </w:r>
+                  <w:r>
+                    <w:rPr>
+                      <w:rFonts w:ascii="Comic Sans MS" w:hAnsi="Comic Sans MS" w:cs="Comic Sans MS"/>
+                      <w:color w:val="000000"/>
+                      <w:sz w:val="19"/>
+                      <w:szCs w:val="19"/>
+                    </w:rPr>
+                    <w:t>– экземпляр класса для доступа к данным;</w:t>
+                  </w:r>
+                  <w:r>
+                    <w:rPr>
+                      <w:rFonts w:ascii="Comic Sans MS" w:hAnsi="Comic Sans MS" w:cs="Comic Sans MS"/>
+                      <w:color w:val="000000"/>
+                      <w:sz w:val="19"/>
+                      <w:szCs w:val="19"/>
+                    </w:rPr>
+                    <w:br/>
+                  </w:r>
+                  <w:proofErr w:type="spellStart"/>
+                  <w:r>
+                    <w:rPr>
+                      <w:lang w:val="en-US"/>
+                    </w:rPr>
+                    <w:t>Seria</w:t>
+                  </w:r>
+                  <w:proofErr w:type="spellEnd"/>
+                  <w:r>
+                    <w:t xml:space="preserve"> – </w:t>
+                  </w:r>
+                  <w:r>
+                    <w:t>ка</w:t>
+                  </w:r>
+                  <w:r>
+                    <w:t>кой</w:t>
+                  </w:r>
+                  <w:r>
+                    <w:t xml:space="preserve"> </w:t>
+                  </w:r>
+                  <w:r>
+                    <w:t>сигнал</w:t>
+                  </w:r>
+                  <w:r>
+                    <w:t xml:space="preserve"> </w:t>
+                  </w:r>
+                  <w:r>
+                    <w:t>рисовать</w:t>
+                  </w:r>
+                  <w:r>
+                    <w:t>;</w:t>
+                  </w:r>
+                  <w:r>
+                    <w:br/>
+                  </w:r>
+                  <w:r>
+                    <w:rPr>
+                      <w:lang w:val="en-US"/>
+                    </w:rPr>
+                    <w:t>r</w:t>
+                  </w:r>
+                  <w:r>
+                    <w:t>_</w:t>
+                  </w:r>
+                  <w:r>
+                    <w:rPr>
+                      <w:lang w:val="en-US"/>
+                    </w:rPr>
+                    <w:t>L</w:t>
+                  </w:r>
+                  <w:r>
+                    <w:t xml:space="preserve"> </w:t>
+                  </w:r>
+                  <w:r>
+                    <w:t>–</w:t>
+                  </w:r>
+                  <w:r>
+                    <w:t xml:space="preserve"> </w:t>
+                  </w:r>
+                  <w:r>
+                    <w:t>с</w:t>
+                  </w:r>
+                  <w:r>
+                    <w:t xml:space="preserve"> </w:t>
+                  </w:r>
+                  <w:r>
+                    <w:t>какой</w:t>
+                  </w:r>
+                  <w:r>
+                    <w:t xml:space="preserve"> </w:t>
+                  </w:r>
+                  <w:r>
+                    <w:t>стороны</w:t>
+                  </w:r>
+                  <w:r>
+                    <w:t>.</w:t>
+                  </w:r>
+                </w:p>
+                <w:p>
+                  <w:pPr>
+                    <w:ind w:firstLine="0"/>
+                    <w:jc w:val="left"/>
+                    <w:rPr>
+                      <w:rFonts w:ascii="Comic Sans MS" w:hAnsi="Comic Sans MS" w:cs="Comic Sans MS"/>
+                      <w:color w:val="000000"/>
+                      <w:sz w:val="19"/>
+                      <w:szCs w:val="19"/>
+                      <w:lang w:val="en-US"/>
+                    </w:rPr>
+                  </w:pPr>
+                  <w:proofErr w:type="spellStart"/>
+                  <w:proofErr w:type="gramStart"/>
+                  <w:r>
+                    <w:rPr>
+                      <w:rFonts w:ascii="Comic Sans MS" w:hAnsi="Comic Sans MS" w:cs="Comic Sans MS"/>
+                      <w:b/>
+                      <w:color w:val="000000"/>
+                      <w:sz w:val="19"/>
+                      <w:szCs w:val="19"/>
+                      <w:highlight w:val="white"/>
+                      <w:lang w:val="en-US"/>
+                    </w:rPr>
+                    <w:t>LoadFirstArena</w:t>
+                  </w:r>
+                  <w:proofErr w:type="spellEnd"/>
+                  <w:r>
+                    <w:rPr>
+                      <w:rFonts w:ascii="Comic Sans MS" w:hAnsi="Comic Sans MS" w:cs="Comic Sans MS"/>
+                      <w:color w:val="000000"/>
+                      <w:sz w:val="19"/>
+                      <w:szCs w:val="19"/>
+                      <w:highlight w:val="white"/>
+                      <w:lang w:val="en-US"/>
+                    </w:rPr>
+                    <w:t>(</w:t>
+                  </w:r>
+                  <w:proofErr w:type="gramEnd"/>
+                  <w:r>
+                    <w:rPr>
+                      <w:rFonts w:ascii="Comic Sans MS" w:hAnsi="Comic Sans MS" w:cs="Comic Sans MS"/>
+                      <w:color w:val="2B91AF"/>
+                      <w:sz w:val="19"/>
+                      <w:szCs w:val="19"/>
+                      <w:highlight w:val="white"/>
+                      <w:lang w:val="en-US"/>
+                    </w:rPr>
+                    <w:t>Chart</w:t>
+                  </w:r>
+                  <w:r>
+                    <w:rPr>
+                      <w:rFonts w:ascii="Comic Sans MS" w:hAnsi="Comic Sans MS" w:cs="Comic Sans MS"/>
+                      <w:color w:val="000000"/>
+                      <w:sz w:val="19"/>
+                      <w:szCs w:val="19"/>
+                      <w:highlight w:val="white"/>
+                      <w:lang w:val="en-US"/>
+                    </w:rPr>
+                    <w:t xml:space="preserve"> </w:t>
+                  </w:r>
+                  <w:proofErr w:type="spellStart"/>
+                  <w:r>
+                    <w:rPr>
+                      <w:rFonts w:ascii="Comic Sans MS" w:hAnsi="Comic Sans MS" w:cs="Comic Sans MS"/>
+                      <w:color w:val="000000"/>
+                      <w:sz w:val="19"/>
+                      <w:szCs w:val="19"/>
+                      <w:highlight w:val="white"/>
+                      <w:lang w:val="en-US"/>
+                    </w:rPr>
+                    <w:t>myChart</w:t>
+                  </w:r>
+                  <w:proofErr w:type="spellEnd"/>
+                  <w:r>
+                    <w:rPr>
+                      <w:rFonts w:ascii="Comic Sans MS" w:hAnsi="Comic Sans MS" w:cs="Comic Sans MS"/>
+                      <w:color w:val="000000"/>
+                      <w:sz w:val="19"/>
+                      <w:szCs w:val="19"/>
+                      <w:highlight w:val="white"/>
+                      <w:lang w:val="en-US"/>
+                    </w:rPr>
+                    <w:t>)</w:t>
+                  </w:r>
+                </w:p>
+                <w:p>
+                  <w:pPr>
+                    <w:ind w:firstLine="0"/>
+                    <w:jc w:val="left"/>
+                    <w:rPr>
+                      <w:lang w:val="en-US"/>
+                    </w:rPr>
+                  </w:pPr>
+                  <w:proofErr w:type="spellStart"/>
+                  <w:proofErr w:type="gramStart"/>
+                  <w:r>
+                    <w:rPr>
+                      <w:rFonts w:ascii="Comic Sans MS" w:hAnsi="Comic Sans MS" w:cs="Comic Sans MS"/>
+                      <w:color w:val="000000"/>
+                      <w:sz w:val="19"/>
+                      <w:szCs w:val="19"/>
+                      <w:highlight w:val="white"/>
+                      <w:lang w:val="en-US"/>
+                    </w:rPr>
+                    <w:t>myChart</w:t>
+                  </w:r>
+                  <w:proofErr w:type="spellEnd"/>
+                  <w:proofErr w:type="gramEnd"/>
+                  <w:r>
+                    <w:rPr>
+                      <w:rFonts w:ascii="Comic Sans MS" w:hAnsi="Comic Sans MS" w:cs="Comic Sans MS"/>
+                      <w:color w:val="000000"/>
+                      <w:sz w:val="19"/>
+                      <w:szCs w:val="19"/>
+                      <w:lang w:val="en-US"/>
+                    </w:rPr>
+                    <w:t xml:space="preserve"> – </w:t>
+                  </w:r>
+                  <w:proofErr w:type="spellStart"/>
+                  <w:r>
+                    <w:rPr>
+                      <w:rFonts w:ascii="Comic Sans MS" w:hAnsi="Comic Sans MS" w:cs="Comic Sans MS"/>
+                      <w:color w:val="000000"/>
+                      <w:sz w:val="19"/>
+                      <w:szCs w:val="19"/>
+                    </w:rPr>
+                    <w:t>передавайемый</w:t>
+                  </w:r>
+                  <w:proofErr w:type="spellEnd"/>
+                  <w:r>
+                    <w:rPr>
+                      <w:rFonts w:ascii="Comic Sans MS" w:hAnsi="Comic Sans MS" w:cs="Comic Sans MS"/>
+                      <w:color w:val="000000"/>
+                      <w:sz w:val="19"/>
+                      <w:szCs w:val="19"/>
+                      <w:lang w:val="en-US"/>
+                    </w:rPr>
+                    <w:t xml:space="preserve"> </w:t>
+                  </w:r>
+                  <w:r>
+                    <w:rPr>
+                      <w:rFonts w:ascii="Comic Sans MS" w:hAnsi="Comic Sans MS" w:cs="Comic Sans MS"/>
+                      <w:color w:val="000000"/>
+                      <w:sz w:val="19"/>
+                      <w:szCs w:val="19"/>
+                    </w:rPr>
+                    <w:t>график</w:t>
+                  </w:r>
+                  <w:r>
+                    <w:rPr>
+                      <w:rFonts w:ascii="Comic Sans MS" w:hAnsi="Comic Sans MS" w:cs="Comic Sans MS"/>
+                      <w:color w:val="000000"/>
+                      <w:sz w:val="19"/>
+                      <w:szCs w:val="19"/>
+                      <w:lang w:val="en-US"/>
+                    </w:rPr>
+                    <w:t>.</w:t>
+                  </w:r>
+                </w:p>
+              </w:txbxContent>
+            </v:textbox>
+          </v:shape>
+        </w:pict>
+      </w:r>
+    </w:p>
+    <w:p>
+      <w:pPr>
+        <w:ind w:firstLine="0"/>
+        <w:rPr>
+          <w:b/>
+          <w:u w:val="single"/>
+        </w:rPr>
+      </w:pPr>
+    </w:p>
+    <w:p>
+      <w:pPr>
+        <w:ind w:firstLine="0"/>
+        <w:rPr>
+          <w:b/>
+          <w:u w:val="single"/>
+        </w:rPr>
+      </w:pPr>
+    </w:p>
+    <w:p>
+      <w:pPr>
+        <w:ind w:firstLine="0"/>
+        <w:rPr>
+          <w:b/>
+          <w:u w:val="single"/>
+        </w:rPr>
+      </w:pPr>
+    </w:p>
+    <w:p>
+      <w:pPr>
+        <w:ind w:firstLine="0"/>
+        <w:rPr>
+          <w:b/>
+          <w:u w:val="single"/>
+        </w:rPr>
+      </w:pPr>
+    </w:p>
+    <w:p>
+      <w:pPr>
+        <w:ind w:firstLine="0"/>
+        <w:rPr>
+          <w:b/>
+          <w:u w:val="single"/>
+        </w:rPr>
+      </w:pPr>
+    </w:p>
+    <w:p>
+      <w:pPr>
+        <w:ind w:firstLine="0"/>
+        <w:rPr>
+          <w:b/>
+          <w:u w:val="single"/>
+        </w:rPr>
+      </w:pPr>
+    </w:p>
+    <w:p>
+      <w:pPr>
+        <w:ind w:firstLine="0"/>
+        <w:rPr>
+          <w:b/>
+          <w:u w:val="single"/>
+        </w:rPr>
+      </w:pPr>
+    </w:p>
+    <w:p>
+      <w:pPr>
+        <w:ind w:firstLine="0"/>
+        <w:rPr>
+          <w:b/>
+          <w:u w:val="single"/>
+        </w:rPr>
+      </w:pPr>
+    </w:p>
+    <w:p>
+      <w:pPr>
+        <w:ind w:firstLine="0"/>
+        <w:rPr>
+          <w:b/>
+          <w:u w:val="single"/>
+        </w:rPr>
+      </w:pPr>
+    </w:p>
+    <w:p>
+      <w:pPr>
+        <w:ind w:firstLine="0"/>
+        <w:rPr>
+          <w:b/>
+          <w:u w:val="single"/>
+        </w:rPr>
+      </w:pPr>
+      <w:r>
+        <w:rPr>
+          <w:b/>
+          <w:noProof/>
+          <w:u w:val="single"/>
+          <w:lang w:eastAsia="ru-RU"/>
+        </w:rPr>
+        <w:pict>
+          <v:shape id="_x0000_s1033" type="#_x0000_t202" style="position:absolute;left:0;text-align:left;margin-left:7.1pt;margin-top:4.4pt;width:524.7pt;height:232.65pt;z-index:251664384">
+            <v:textbox style="mso-next-textbox:#_x0000_s1033">
+              <w:txbxContent>
+                <w:p>
+                  <w:pPr>
+                    <w:spacing w:after="0" w:line="216" w:lineRule="auto"/>
+                    <w:ind w:firstLine="0"/>
+                    <w:rPr>
+                      <w:lang w:val="en-US"/>
+                    </w:rPr>
+                  </w:pPr>
+                  <w:r>
+                    <w:rPr>
+                      <w:lang w:val="en-US"/>
+                    </w:rPr>
                     <w:t xml:space="preserve">2 </w:t>
                   </w:r>
+                  <w:proofErr w:type="spellStart"/>
+                  <w:r>
+                    <w:rPr>
+                      <w:b/>
+                      <w:lang w:val="en-US"/>
+                    </w:rPr>
+                    <w:t>AddAdditional</w:t>
+                  </w:r>
+                  <w:r>
+                    <w:rPr>
+                      <w:b/>
+                      <w:lang w:val="en-US"/>
+                    </w:rPr>
+                    <w:t>_</w:t>
+                  </w:r>
+                  <w:proofErr w:type="gramStart"/>
+                  <w:r>
+                    <w:rPr>
+                      <w:b/>
+                      <w:lang w:val="en-US"/>
+                    </w:rPr>
+                    <w:t>AxisAndlLine</w:t>
+                  </w:r>
+                  <w:proofErr w:type="spellEnd"/>
+                  <w:r>
+                    <w:rPr>
+                      <w:b/>
+                      <w:lang w:val="en-US"/>
+                    </w:rPr>
+                    <w:t>(</w:t>
+                  </w:r>
+                  <w:proofErr w:type="gramEnd"/>
+                  <w:r>
+                    <w:rPr>
+                      <w:rFonts w:ascii="Comic Sans MS" w:hAnsi="Comic Sans MS" w:cs="Comic Sans MS"/>
+                      <w:color w:val="2B91AF"/>
+                      <w:sz w:val="19"/>
+                      <w:szCs w:val="19"/>
+                      <w:highlight w:val="white"/>
+                      <w:lang w:val="en-US"/>
+                    </w:rPr>
+                    <w:t>Chart</w:t>
+                  </w:r>
+                  <w:r>
+                    <w:rPr>
+                      <w:rFonts w:ascii="Comic Sans MS" w:hAnsi="Comic Sans MS" w:cs="Comic Sans MS"/>
+                      <w:color w:val="000000"/>
+                      <w:sz w:val="19"/>
+                      <w:szCs w:val="19"/>
+                      <w:highlight w:val="white"/>
+                      <w:lang w:val="en-US"/>
+                    </w:rPr>
+                    <w:t xml:space="preserve"> </w:t>
+                  </w:r>
+                  <w:proofErr w:type="spellStart"/>
+                  <w:r>
+                    <w:rPr>
+                      <w:rFonts w:ascii="Comic Sans MS" w:hAnsi="Comic Sans MS" w:cs="Comic Sans MS"/>
+                      <w:color w:val="000000"/>
+                      <w:sz w:val="19"/>
+                      <w:szCs w:val="19"/>
+                      <w:highlight w:val="white"/>
+                      <w:lang w:val="en-US"/>
+                    </w:rPr>
+                    <w:t>myChart</w:t>
+                  </w:r>
+                  <w:proofErr w:type="spellEnd"/>
+                  <w:r>
+                    <w:rPr>
+                      <w:rFonts w:ascii="Comic Sans MS" w:hAnsi="Comic Sans MS" w:cs="Comic Sans MS"/>
+                      <w:color w:val="000000"/>
+                      <w:sz w:val="19"/>
+                      <w:szCs w:val="19"/>
+                      <w:highlight w:val="white"/>
+                      <w:lang w:val="en-US"/>
+                    </w:rPr>
+                    <w:t xml:space="preserve">, </w:t>
+                  </w:r>
+                  <w:proofErr w:type="spellStart"/>
+                  <w:r>
+                    <w:rPr>
+                      <w:rFonts w:ascii="Comic Sans MS" w:hAnsi="Comic Sans MS" w:cs="Comic Sans MS"/>
+                      <w:color w:val="000000"/>
+                      <w:sz w:val="19"/>
+                      <w:szCs w:val="19"/>
+                      <w:highlight w:val="white"/>
+                      <w:lang w:val="en-US"/>
+                    </w:rPr>
+                    <w:t>System.Collections.</w:t>
+                  </w:r>
+                  <w:r>
+                    <w:rPr>
+                      <w:rFonts w:ascii="Comic Sans MS" w:hAnsi="Comic Sans MS" w:cs="Comic Sans MS"/>
+                      <w:color w:val="2B91AF"/>
+                      <w:sz w:val="19"/>
+                      <w:szCs w:val="19"/>
+                      <w:highlight w:val="white"/>
+                      <w:lang w:val="en-US"/>
+                    </w:rPr>
+                    <w:t>IList</w:t>
+                  </w:r>
+                  <w:proofErr w:type="spellEnd"/>
+                  <w:r>
+                    <w:rPr>
+                      <w:rFonts w:ascii="Comic Sans MS" w:hAnsi="Comic Sans MS" w:cs="Comic Sans MS"/>
+                      <w:color w:val="000000"/>
+                      <w:sz w:val="19"/>
+                      <w:szCs w:val="19"/>
+                      <w:highlight w:val="white"/>
+                      <w:lang w:val="en-US"/>
+                    </w:rPr>
+                    <w:t xml:space="preserve"> </w:t>
+                  </w:r>
+                  <w:proofErr w:type="spellStart"/>
+                  <w:r>
+                    <w:rPr>
+                      <w:rFonts w:ascii="Comic Sans MS" w:hAnsi="Comic Sans MS" w:cs="Comic Sans MS"/>
+                      <w:color w:val="000000"/>
+                      <w:sz w:val="19"/>
+                      <w:szCs w:val="19"/>
+                      <w:highlight w:val="white"/>
+                      <w:lang w:val="en-US"/>
+                    </w:rPr>
+                    <w:t>selectedKKSs</w:t>
+                  </w:r>
+                  <w:proofErr w:type="spellEnd"/>
+                  <w:r>
+                    <w:rPr>
+                      <w:rFonts w:ascii="Comic Sans MS" w:hAnsi="Comic Sans MS" w:cs="Comic Sans MS"/>
+                      <w:color w:val="000000"/>
+                      <w:sz w:val="19"/>
+                      <w:szCs w:val="19"/>
+                      <w:highlight w:val="white"/>
+                      <w:lang w:val="en-US"/>
+                    </w:rPr>
+                    <w:t xml:space="preserve">, </w:t>
+                  </w:r>
+                  <w:r>
+                    <w:rPr>
+                      <w:rFonts w:ascii="Comic Sans MS" w:hAnsi="Comic Sans MS" w:cs="Comic Sans MS"/>
+                      <w:color w:val="0000FF"/>
+                      <w:sz w:val="19"/>
+                      <w:szCs w:val="19"/>
+                      <w:highlight w:val="white"/>
+                      <w:lang w:val="en-US"/>
+                    </w:rPr>
+                    <w:t>string</w:t>
+                  </w:r>
+                  <w:r>
+                    <w:rPr>
+                      <w:rFonts w:ascii="Comic Sans MS" w:hAnsi="Comic Sans MS" w:cs="Comic Sans MS"/>
+                      <w:color w:val="000000"/>
+                      <w:sz w:val="19"/>
+                      <w:szCs w:val="19"/>
+                      <w:highlight w:val="white"/>
+                      <w:lang w:val="en-US"/>
+                    </w:rPr>
+                    <w:t xml:space="preserve"> </w:t>
+                  </w:r>
+                  <w:proofErr w:type="spellStart"/>
+                  <w:r>
+                    <w:rPr>
+                      <w:rFonts w:ascii="Comic Sans MS" w:hAnsi="Comic Sans MS" w:cs="Comic Sans MS"/>
+                      <w:color w:val="000000"/>
+                      <w:sz w:val="19"/>
+                      <w:szCs w:val="19"/>
+                      <w:highlight w:val="white"/>
+                      <w:lang w:val="en-US"/>
+                    </w:rPr>
+                    <w:t>chartareaName</w:t>
+                  </w:r>
+                  <w:proofErr w:type="spellEnd"/>
+                  <w:r>
+                    <w:rPr>
+                      <w:rFonts w:ascii="Comic Sans MS" w:hAnsi="Comic Sans MS" w:cs="Comic Sans MS"/>
+                      <w:color w:val="000000"/>
+                      <w:sz w:val="19"/>
+                      <w:szCs w:val="19"/>
+                      <w:highlight w:val="white"/>
+                      <w:lang w:val="en-US"/>
+                    </w:rPr>
+                    <w:t xml:space="preserve">, </w:t>
+                  </w:r>
+                  <w:proofErr w:type="spellStart"/>
+                  <w:r>
+                    <w:rPr>
+                      <w:rFonts w:ascii="Comic Sans MS" w:hAnsi="Comic Sans MS" w:cs="Comic Sans MS"/>
+                      <w:color w:val="2B91AF"/>
+                      <w:sz w:val="19"/>
+                      <w:szCs w:val="19"/>
+                      <w:highlight w:val="white"/>
+                      <w:lang w:val="en-US"/>
+                    </w:rPr>
+                    <w:t>File_Acts</w:t>
+                  </w:r>
+                  <w:proofErr w:type="spellEnd"/>
+                  <w:r>
+                    <w:rPr>
+                      <w:rFonts w:ascii="Comic Sans MS" w:hAnsi="Comic Sans MS" w:cs="Comic Sans MS"/>
+                      <w:color w:val="000000"/>
+                      <w:sz w:val="19"/>
+                      <w:szCs w:val="19"/>
+                      <w:highlight w:val="white"/>
+                      <w:lang w:val="en-US"/>
+                    </w:rPr>
+                    <w:t xml:space="preserve"> </w:t>
+                  </w:r>
+                  <w:proofErr w:type="spellStart"/>
+                  <w:r>
+                    <w:rPr>
+                      <w:rFonts w:ascii="Comic Sans MS" w:hAnsi="Comic Sans MS" w:cs="Comic Sans MS"/>
+                      <w:color w:val="000000"/>
+                      <w:sz w:val="19"/>
+                      <w:szCs w:val="19"/>
+                      <w:highlight w:val="white"/>
+                      <w:lang w:val="en-US"/>
+                    </w:rPr>
+                    <w:t>myFileActs</w:t>
+                  </w:r>
+                  <w:proofErr w:type="spellEnd"/>
+                  <w:r>
+                    <w:rPr>
+                      <w:rFonts w:ascii="Comic Sans MS" w:hAnsi="Comic Sans MS" w:cs="Comic Sans MS"/>
+                      <w:color w:val="000000"/>
+                      <w:sz w:val="19"/>
+                      <w:szCs w:val="19"/>
+                      <w:highlight w:val="white"/>
+                      <w:lang w:val="en-US"/>
+                    </w:rPr>
+                    <w:t xml:space="preserve">, </w:t>
+                  </w:r>
+                  <w:r>
+                    <w:rPr>
+                      <w:rFonts w:ascii="Comic Sans MS" w:hAnsi="Comic Sans MS" w:cs="Comic Sans MS"/>
+                      <w:color w:val="0000FF"/>
+                      <w:sz w:val="19"/>
+                      <w:szCs w:val="19"/>
+                      <w:highlight w:val="white"/>
+                      <w:lang w:val="en-US"/>
+                    </w:rPr>
+                    <w:t>string</w:t>
+                  </w:r>
+                  <w:r>
+                    <w:rPr>
+                      <w:rFonts w:ascii="Comic Sans MS" w:hAnsi="Comic Sans MS" w:cs="Comic Sans MS"/>
+                      <w:color w:val="000000"/>
+                      <w:sz w:val="19"/>
+                      <w:szCs w:val="19"/>
+                      <w:highlight w:val="white"/>
+                      <w:lang w:val="en-US"/>
+                    </w:rPr>
+                    <w:t xml:space="preserve"> </w:t>
+                  </w:r>
+                  <w:proofErr w:type="spellStart"/>
+                  <w:r>
+                    <w:rPr>
+                      <w:rFonts w:ascii="Comic Sans MS" w:hAnsi="Comic Sans MS" w:cs="Comic Sans MS"/>
+                      <w:color w:val="000000"/>
+                      <w:sz w:val="19"/>
+                      <w:szCs w:val="19"/>
+                      <w:highlight w:val="white"/>
+                      <w:lang w:val="en-US"/>
+                    </w:rPr>
+                    <w:t>r_L</w:t>
+                  </w:r>
+                  <w:proofErr w:type="spellEnd"/>
+                  <w:r>
+                    <w:rPr>
+                      <w:lang w:val="en-US"/>
+                    </w:rPr>
+                    <w:t>)</w:t>
+                  </w:r>
+                </w:p>
+                <w:p>
+                  <w:pPr>
+                    <w:spacing w:after="0" w:line="216" w:lineRule="auto"/>
+                    <w:ind w:firstLine="0"/>
+                  </w:pPr>
+                  <w:proofErr w:type="spellStart"/>
+                  <w:proofErr w:type="gramStart"/>
+                  <w:r>
+                    <w:rPr>
+                      <w:rFonts w:ascii="Comic Sans MS" w:hAnsi="Comic Sans MS" w:cs="Comic Sans MS"/>
+                      <w:color w:val="000000"/>
+                      <w:sz w:val="19"/>
+                      <w:szCs w:val="19"/>
+                      <w:highlight w:val="white"/>
+                      <w:lang w:val="en-US"/>
+                    </w:rPr>
+                    <w:t>myChart</w:t>
+                  </w:r>
+                  <w:proofErr w:type="spellEnd"/>
+                  <w:proofErr w:type="gramEnd"/>
+                  <w:r>
+                    <w:rPr>
+                      <w:rFonts w:ascii="Comic Sans MS" w:hAnsi="Comic Sans MS" w:cs="Comic Sans MS"/>
+                      <w:color w:val="000000"/>
+                      <w:sz w:val="19"/>
+                      <w:szCs w:val="19"/>
+                    </w:rPr>
+                    <w:t xml:space="preserve"> – </w:t>
+                  </w:r>
+                  <w:proofErr w:type="spellStart"/>
+                  <w:r>
+                    <w:rPr>
+                      <w:rFonts w:ascii="Comic Sans MS" w:hAnsi="Comic Sans MS" w:cs="Comic Sans MS"/>
+                      <w:color w:val="000000"/>
+                      <w:sz w:val="19"/>
+                      <w:szCs w:val="19"/>
+                    </w:rPr>
+                    <w:t>передавайемый</w:t>
+                  </w:r>
+                  <w:proofErr w:type="spellEnd"/>
+                  <w:r>
+                    <w:rPr>
+                      <w:rFonts w:ascii="Comic Sans MS" w:hAnsi="Comic Sans MS" w:cs="Comic Sans MS"/>
+                      <w:color w:val="000000"/>
+                      <w:sz w:val="19"/>
+                      <w:szCs w:val="19"/>
+                    </w:rPr>
+                    <w:t xml:space="preserve"> график;</w:t>
+                  </w:r>
+                  <w:r>
+                    <w:rPr>
+                      <w:rFonts w:ascii="Comic Sans MS" w:hAnsi="Comic Sans MS" w:cs="Comic Sans MS"/>
+                      <w:color w:val="000000"/>
+                      <w:sz w:val="19"/>
+                      <w:szCs w:val="19"/>
+                    </w:rPr>
+                    <w:tab/>
+                  </w:r>
+                  <w:r>
+                    <w:rPr>
+                      <w:rFonts w:ascii="Comic Sans MS" w:hAnsi="Comic Sans MS" w:cs="Comic Sans MS"/>
+                      <w:color w:val="000000"/>
+                      <w:sz w:val="19"/>
+                      <w:szCs w:val="19"/>
+                    </w:rPr>
+                    <w:br/>
+                  </w:r>
+                  <w:proofErr w:type="spellStart"/>
+                  <w:r>
+                    <w:rPr>
+                      <w:rFonts w:ascii="Comic Sans MS" w:hAnsi="Comic Sans MS" w:cs="Comic Sans MS"/>
+                      <w:color w:val="000000"/>
+                      <w:sz w:val="19"/>
+                      <w:szCs w:val="19"/>
+                      <w:highlight w:val="white"/>
+                      <w:lang w:val="en-US"/>
+                    </w:rPr>
+                    <w:t>selectedKKSs</w:t>
+                  </w:r>
+                  <w:proofErr w:type="spellEnd"/>
+                  <w:r>
+                    <w:rPr>
+                      <w:rFonts w:ascii="Comic Sans MS" w:hAnsi="Comic Sans MS" w:cs="Comic Sans MS"/>
+                      <w:color w:val="000000"/>
+                      <w:sz w:val="19"/>
+                      <w:szCs w:val="19"/>
+                    </w:rPr>
+                    <w:t xml:space="preserve"> – выделенные элементы;</w:t>
+                  </w:r>
+                  <w:r>
+                    <w:rPr>
+                      <w:rFonts w:ascii="Comic Sans MS" w:hAnsi="Comic Sans MS" w:cs="Comic Sans MS"/>
+                      <w:color w:val="000000"/>
+                      <w:sz w:val="19"/>
+                      <w:szCs w:val="19"/>
+                    </w:rPr>
+                    <w:tab/>
+                  </w:r>
+                  <w:r>
+                    <w:rPr>
+                      <w:rFonts w:ascii="Comic Sans MS" w:hAnsi="Comic Sans MS" w:cs="Comic Sans MS"/>
+                      <w:color w:val="000000"/>
+                      <w:sz w:val="19"/>
+                      <w:szCs w:val="19"/>
+                    </w:rPr>
+                    <w:br/>
+                  </w:r>
+                  <w:proofErr w:type="spellStart"/>
+                  <w:r>
+                    <w:rPr>
+                      <w:rFonts w:ascii="Comic Sans MS" w:hAnsi="Comic Sans MS" w:cs="Comic Sans MS"/>
+                      <w:color w:val="000000"/>
+                      <w:sz w:val="19"/>
+                      <w:szCs w:val="19"/>
+                      <w:highlight w:val="white"/>
+                      <w:lang w:val="en-US"/>
+                    </w:rPr>
+                    <w:t>chartareaName</w:t>
+                  </w:r>
+                  <w:proofErr w:type="spellEnd"/>
+                  <w:r>
+                    <w:rPr>
+                      <w:rFonts w:ascii="Comic Sans MS" w:hAnsi="Comic Sans MS" w:cs="Comic Sans MS"/>
+                      <w:color w:val="000000"/>
+                      <w:sz w:val="19"/>
+                      <w:szCs w:val="19"/>
+                    </w:rPr>
+                    <w:t xml:space="preserve"> – определит, на ка</w:t>
+                  </w:r>
+                  <w:r>
+                    <w:rPr>
+                      <w:rFonts w:ascii="Comic Sans MS" w:hAnsi="Comic Sans MS" w:cs="Comic Sans MS"/>
+                      <w:color w:val="000000"/>
+                      <w:sz w:val="19"/>
+                      <w:szCs w:val="19"/>
+                    </w:rPr>
+                    <w:t xml:space="preserve">ком месте строить дополнительную серию. </w:t>
+                  </w:r>
+                  <w:r>
+                    <w:rPr>
+                      <w:rFonts w:ascii="Comic Sans MS" w:hAnsi="Comic Sans MS" w:cs="Comic Sans MS"/>
+                      <w:color w:val="000000"/>
+                      <w:sz w:val="19"/>
+                      <w:szCs w:val="19"/>
+                    </w:rPr>
+                    <w:t>;</w:t>
+                  </w:r>
+                  <w:r>
+                    <w:rPr>
+                      <w:rFonts w:ascii="Comic Sans MS" w:hAnsi="Comic Sans MS" w:cs="Comic Sans MS"/>
+                      <w:color w:val="000000"/>
+                      <w:sz w:val="19"/>
+                      <w:szCs w:val="19"/>
+                    </w:rPr>
+                    <w:tab/>
+                  </w:r>
+                  <w:r>
+                    <w:rPr>
+                      <w:rFonts w:ascii="Comic Sans MS" w:hAnsi="Comic Sans MS" w:cs="Comic Sans MS"/>
+                      <w:color w:val="000000"/>
+                      <w:sz w:val="19"/>
+                      <w:szCs w:val="19"/>
+                    </w:rPr>
+                    <w:br/>
+                  </w:r>
+                  <w:proofErr w:type="spellStart"/>
+                  <w:r>
+                    <w:rPr>
+                      <w:rFonts w:ascii="Comic Sans MS" w:hAnsi="Comic Sans MS" w:cs="Comic Sans MS"/>
+                      <w:color w:val="000000"/>
+                      <w:sz w:val="19"/>
+                      <w:szCs w:val="19"/>
+                      <w:highlight w:val="white"/>
+                      <w:lang w:val="en-US"/>
+                    </w:rPr>
+                    <w:t>myFileActs</w:t>
+                  </w:r>
+                  <w:proofErr w:type="spellEnd"/>
+                  <w:r>
+                    <w:rPr>
+                      <w:rFonts w:ascii="Comic Sans MS" w:hAnsi="Comic Sans MS" w:cs="Comic Sans MS"/>
+                      <w:color w:val="000000"/>
+                      <w:sz w:val="19"/>
+                      <w:szCs w:val="19"/>
+                    </w:rPr>
+                    <w:t xml:space="preserve"> – экземпляр класса для доступа к данным;</w:t>
+                  </w:r>
+                  <w:r>
+                    <w:rPr>
+                      <w:rFonts w:ascii="Comic Sans MS" w:hAnsi="Comic Sans MS" w:cs="Comic Sans MS"/>
+                      <w:color w:val="000000"/>
+                      <w:sz w:val="19"/>
+                      <w:szCs w:val="19"/>
+                    </w:rPr>
+                    <w:tab/>
+                  </w:r>
+                  <w:r>
+                    <w:rPr>
+                      <w:rFonts w:ascii="Comic Sans MS" w:hAnsi="Comic Sans MS" w:cs="Comic Sans MS"/>
+                      <w:color w:val="000000"/>
+                      <w:sz w:val="19"/>
+                      <w:szCs w:val="19"/>
+                    </w:rPr>
+                    <w:br/>
+                  </w:r>
+                  <w:proofErr w:type="spellStart"/>
+                  <w:r>
+                    <w:rPr>
+                      <w:lang w:val="en-US"/>
+                    </w:rPr>
+                    <w:t>Seria</w:t>
+                  </w:r>
+                  <w:proofErr w:type="spellEnd"/>
+                  <w:r>
+                    <w:t xml:space="preserve"> – </w:t>
+                  </w:r>
+                  <w:r>
+                    <w:t>какой</w:t>
+                  </w:r>
+                  <w:r>
+                    <w:t xml:space="preserve"> </w:t>
+                  </w:r>
+                  <w:proofErr w:type="gramStart"/>
+                  <w:r>
+                    <w:t>сигнал</w:t>
+                  </w:r>
+                  <w:proofErr w:type="gramEnd"/>
+                  <w:r>
+                    <w:t xml:space="preserve"> </w:t>
+                  </w:r>
+                  <w:r>
+                    <w:t>рисовать</w:t>
+                  </w:r>
+                  <w:r>
+                    <w:t>;</w:t>
+                  </w:r>
+                  <w:r>
+                    <w:tab/>
+                  </w:r>
+                  <w:r>
+                    <w:br/>
+                  </w:r>
+                  <w:r>
+                    <w:rPr>
+                      <w:lang w:val="en-US"/>
+                    </w:rPr>
+                    <w:t>r</w:t>
+                  </w:r>
+                  <w:r>
+                    <w:t>_</w:t>
+                  </w:r>
+                  <w:r>
+                    <w:rPr>
+                      <w:lang w:val="en-US"/>
+                    </w:rPr>
+                    <w:t>L</w:t>
+                  </w:r>
+                  <w:r>
+                    <w:t xml:space="preserve"> – </w:t>
+                  </w:r>
+                  <w:r>
+                    <w:t>с</w:t>
+                  </w:r>
+                  <w:r>
+                    <w:t xml:space="preserve"> </w:t>
+                  </w:r>
+                  <w:proofErr w:type="gramStart"/>
+                  <w:r>
+                    <w:t>какой</w:t>
+                  </w:r>
+                  <w:proofErr w:type="gramEnd"/>
+                  <w:r>
+                    <w:t xml:space="preserve"> </w:t>
+                  </w:r>
+                  <w:r>
+                    <w:t>стороны</w:t>
+                  </w:r>
+                  <w:r>
+                    <w:t>.</w:t>
+                  </w:r>
+                </w:p>
+                <w:p>
+                  <w:pPr>
+                    <w:spacing w:after="0" w:line="216" w:lineRule="auto"/>
+                    <w:ind w:firstLine="0"/>
+                  </w:pPr>
+                </w:p>
+                <w:p>
+                  <w:pPr>
+                    <w:spacing w:after="0" w:line="216" w:lineRule="auto"/>
+                    <w:ind w:firstLine="0"/>
+                    <w:rPr>
+                      <w:b/>
+                    </w:rPr>
+                  </w:pPr>
+                  <w:proofErr w:type="spellStart"/>
+                  <w:r>
+                    <w:rPr>
+                      <w:b/>
+                      <w:lang w:val="en-US"/>
+                    </w:rPr>
+                    <w:t>AddMenu</w:t>
+                  </w:r>
+                  <w:proofErr w:type="spellEnd"/>
+                  <w:r>
+                    <w:rPr>
+                      <w:b/>
+                    </w:rPr>
+                    <w:t>_</w:t>
+                  </w:r>
+                  <w:proofErr w:type="spellStart"/>
+                  <w:proofErr w:type="gramStart"/>
+                  <w:r>
+                    <w:rPr>
+                      <w:b/>
+                      <w:lang w:val="en-US"/>
+                    </w:rPr>
+                    <w:t>Axis</w:t>
+                  </w:r>
+                  <w:r>
+                    <w:rPr>
+                      <w:b/>
+                      <w:lang w:val="en-US"/>
+                    </w:rPr>
+                    <w:t>Item</w:t>
+                  </w:r>
+                  <w:proofErr w:type="spellEnd"/>
+                  <w:r>
+                    <w:rPr>
+                      <w:b/>
+                    </w:rPr>
+                    <w:t>()</w:t>
+                  </w:r>
+                  <w:proofErr w:type="gramEnd"/>
+                </w:p>
+                <w:p>
+                  <w:pPr>
+                    <w:spacing w:after="0" w:line="216" w:lineRule="auto"/>
+                    <w:ind w:firstLine="0"/>
+                  </w:pPr>
+                  <w:r>
+                    <w:t>Известно заранее меню</w:t>
+                  </w:r>
+                </w:p>
+              </w:txbxContent>
+            </v:textbox>
+          </v:shape>
+        </w:pict>
+      </w:r>
+    </w:p>
+    <w:p>
+      <w:pPr>
+        <w:ind w:firstLine="0"/>
+        <w:rPr>
+          <w:b/>
+          <w:u w:val="single"/>
+        </w:rPr>
+      </w:pPr>
+    </w:p>
+    <w:p>
+      <w:pPr>
+        <w:ind w:firstLine="0"/>
+        <w:rPr>
+          <w:b/>
+          <w:u w:val="single"/>
+        </w:rPr>
+      </w:pPr>
+    </w:p>
+    <w:p>
+      <w:pPr>
+        <w:ind w:firstLine="0"/>
+        <w:rPr>
+          <w:b/>
+          <w:u w:val="single"/>
+        </w:rPr>
+      </w:pPr>
+    </w:p>
+    <w:p>
+      <w:pPr>
+        <w:ind w:firstLine="0"/>
+        <w:rPr>
+          <w:b/>
+          <w:u w:val="single"/>
+        </w:rPr>
+      </w:pPr>
+    </w:p>
+    <w:p>
+      <w:pPr>
+        <w:ind w:firstLine="0"/>
+        <w:rPr>
+          <w:b/>
+          <w:u w:val="single"/>
+        </w:rPr>
+      </w:pPr>
+    </w:p>
+    <w:p>
+      <w:pPr>
+        <w:ind w:firstLine="0"/>
+        <w:rPr>
+          <w:b/>
+          <w:u w:val="single"/>
+        </w:rPr>
+      </w:pPr>
+    </w:p>
+    <w:p>
+      <w:pPr>
+        <w:ind w:firstLine="0"/>
+        <w:rPr>
+          <w:b/>
+          <w:u w:val="single"/>
+        </w:rPr>
+      </w:pPr>
+    </w:p>
+    <w:p>
+      <w:pPr>
+        <w:ind w:firstLine="0"/>
+        <w:rPr>
+          <w:b/>
+          <w:u w:val="single"/>
+        </w:rPr>
+      </w:pPr>
+    </w:p>
+    <w:p>
+      <w:pPr>
+        <w:ind w:firstLine="0"/>
+        <w:rPr>
+          <w:b/>
+          <w:u w:val="single"/>
+        </w:rPr>
+      </w:pPr>
+    </w:p>
+    <w:p>
+      <w:pPr>
+        <w:ind w:firstLine="0"/>
+        <w:rPr>
+          <w:b/>
+          <w:u w:val="single"/>
+        </w:rPr>
+      </w:pPr>
+    </w:p>
+    <w:p>
+      <w:pPr>
+        <w:ind w:firstLine="0"/>
+        <w:rPr>
+          <w:b/>
+          <w:u w:val="single"/>
+        </w:rPr>
+      </w:pPr>
+    </w:p>
+    <w:p>
+      <w:pPr>
+        <w:ind w:firstLine="0"/>
+        <w:rPr>
+          <w:b/>
+          <w:u w:val="single"/>
+        </w:rPr>
+      </w:pPr>
+    </w:p>
+    <w:p>
+      <w:pPr>
+        <w:ind w:firstLine="0"/>
+        <w:rPr>
+          <w:b/>
+          <w:u w:val="single"/>
+        </w:rPr>
+      </w:pPr>
+    </w:p>
+    <w:p>
+      <w:pPr>
+        <w:ind w:firstLine="0"/>
+        <w:rPr>
+          <w:b/>
+          <w:u w:val="single"/>
+          <w:lang w:val="en-US"/>
+        </w:rPr>
+      </w:pPr>
+      <w:r>
+        <w:rPr>
+          <w:b/>
+          <w:noProof/>
+          <w:u w:val="single"/>
+          <w:lang w:eastAsia="ru-RU"/>
+        </w:rPr>
+        <w:pict>
+          <v:shape id="_x0000_s1034" type="#_x0000_t202" style="position:absolute;left:0;text-align:left;margin-left:139.85pt;margin-top:128.95pt;width:368.35pt;height:1in;z-index:251665408">
+            <v:textbox style="mso-next-textbox:#_x0000_s1034">
+              <w:txbxContent>
+                <w:p>
+                  <w:pPr>
+                    <w:ind w:firstLine="0"/>
+                    <w:rPr>
+                      <w:lang w:val="en-US"/>
+                    </w:rPr>
+                  </w:pPr>
+                  <w:proofErr w:type="spellStart"/>
+                  <w:r>
+                    <w:rPr>
+                      <w:b/>
+                      <w:lang w:val="en-US"/>
+                    </w:rPr>
+                    <w:t>AddLineTo_</w:t>
+                  </w:r>
+                  <w:proofErr w:type="gramStart"/>
+                  <w:r>
+                    <w:rPr>
+                      <w:b/>
+                      <w:lang w:val="en-US"/>
+                    </w:rPr>
+                    <w:t>AdditionalAxis</w:t>
+                  </w:r>
+                  <w:proofErr w:type="spellEnd"/>
+                  <w:r>
+                    <w:rPr>
+                      <w:b/>
+                    </w:rPr>
+                    <w:t>(</w:t>
+                  </w:r>
+                  <w:proofErr w:type="spellStart"/>
+                  <w:proofErr w:type="gramEnd"/>
+                  <w:r>
+                    <w:rPr>
+                      <w:lang w:val="en-US"/>
+                    </w:rPr>
+                    <w:t>seria</w:t>
+                  </w:r>
+                  <w:proofErr w:type="spellEnd"/>
+                  <w:r>
+                    <w:rPr>
+                      <w:lang w:val="en-US"/>
+                    </w:rPr>
+                    <w:t>, axis)</w:t>
+                  </w:r>
+                </w:p>
+                <w:p>
+                  <w:pPr>
+                    <w:ind w:firstLine="0"/>
+                  </w:pPr>
+                  <w:proofErr w:type="spellStart"/>
+                  <w:proofErr w:type="gramStart"/>
+                  <w:r>
+                    <w:rPr>
+                      <w:lang w:val="en-US"/>
+                    </w:rPr>
+                    <w:t>Seria</w:t>
+                  </w:r>
+                  <w:proofErr w:type="spellEnd"/>
+                  <w:r>
+                    <w:t xml:space="preserve"> – </w:t>
+                  </w:r>
+                  <w:r>
+                    <w:t>какой сигнал рисовать;</w:t>
+                  </w:r>
+                  <w:r>
+                    <w:tab/>
+                  </w:r>
+                  <w:r>
+                    <w:br/>
+                  </w:r>
+                  <w:r>
+                    <w:rPr>
+                      <w:lang w:val="en-US"/>
+                    </w:rPr>
+                    <w:t>axis</w:t>
+                  </w:r>
+                  <w:r>
+                    <w:t xml:space="preserve"> –</w:t>
+                  </w:r>
+                  <w:r>
+                    <w:t xml:space="preserve"> </w:t>
+                  </w:r>
+                  <w:r>
+                    <w:t>по какой оси.</w:t>
+                  </w:r>
+                  <w:proofErr w:type="gramEnd"/>
                 </w:p>
               </w:txbxContent>
             </v:textbox>
